--- a/13. ZOI-CP-FE-1200 ZOI Faraday Series Ceiling Pendant - Electric Double Arm For Surgical/C1. Komponen produk jadi tanpa aksesoris ZOI-CP-FE-1200.docx
+++ b/13. ZOI-CP-FE-1200 ZOI Faraday Series Ceiling Pendant - Electric Double Arm For Surgical/C1. Komponen produk jadi tanpa aksesoris ZOI-CP-FE-1200.docx
@@ -1,6 +1,6 @@
 
 <file path=word/document.xml><?xml version="1.0" encoding="utf-8"?>
-<w:document xmlns:wpc="http://schemas.microsoft.com/office/word/2010/wordprocessingCanvas" xmlns:cx="http://schemas.microsoft.com/office/drawing/2014/chartex" xmlns:cx1="http://schemas.microsoft.com/office/drawing/2015/9/8/chartex" xmlns:cx2="http://schemas.microsoft.com/office/drawing/2015/10/21/chartex" xmlns:cx3="http://schemas.microsoft.com/office/drawing/2016/5/9/chartex" xmlns:cx4="http://schemas.microsoft.com/office/drawing/2016/5/10/chartex" xmlns:cx5="http://schemas.microsoft.com/office/drawing/2016/5/11/chartex" xmlns:cx6="http://schemas.microsoft.com/office/drawing/2016/5/12/chartex" xmlns:cx7="http://schemas.microsoft.com/office/drawing/2016/5/13/chartex" xmlns:cx8="http://schemas.microsoft.com/office/drawing/2016/5/14/chartex" xmlns:mc="http://schemas.openxmlformats.org/markup-compatibility/2006" xmlns:aink="http://schemas.microsoft.com/office/drawing/2016/ink" xmlns:am3d="http://schemas.microsoft.com/office/drawing/2017/model3d" xmlns:o="urn:schemas-microsoft-com:office:office" xmlns:oel="http://schemas.microsoft.com/office/2019/extlst" xmlns:r="http://schemas.openxmlformats.org/officeDocument/2006/relationships" xmlns:m="http://schemas.openxmlformats.org/officeDocument/2006/math" xmlns:v="urn:schemas-microsoft-com:vml" xmlns:wp14="http://schemas.microsoft.com/office/word/2010/wordprocessingDrawing" xmlns:wp="http://schemas.openxmlformats.org/drawingml/2006/wordprocessingDrawing" xmlns:w10="urn:schemas-microsoft-com:office:word" xmlns:w="http://schemas.openxmlformats.org/wordprocessingml/2006/main" xmlns:w14="http://schemas.microsoft.com/office/word/2010/wordml" xmlns:w15="http://schemas.microsoft.com/office/word/2012/wordml" xmlns:w16cex="http://schemas.microsoft.com/office/word/2018/wordml/cex" xmlns:w16cid="http://schemas.microsoft.com/office/word/2016/wordml/cid" xmlns:w16="http://schemas.microsoft.com/office/word/2018/wordml" xmlns:w16sdtdh="http://schemas.microsoft.com/office/word/2020/wordml/sdtdatahash" xmlns:w16se="http://schemas.microsoft.com/office/word/2015/wordml/symex" xmlns:wpg="http://schemas.microsoft.com/office/word/2010/wordprocessingGroup" xmlns:wpi="http://schemas.microsoft.com/office/word/2010/wordprocessingInk" xmlns:wne="http://schemas.microsoft.com/office/word/2006/wordml" xmlns:wps="http://schemas.microsoft.com/office/word/2010/wordprocessingShape" mc:Ignorable="w14 w15 w16se w16cid w16 w16cex w16sdtdh wp14">
+<w:document xmlns:wpc="http://schemas.microsoft.com/office/word/2010/wordprocessingCanvas" xmlns:cx="http://schemas.microsoft.com/office/drawing/2014/chartex" xmlns:cx1="http://schemas.microsoft.com/office/drawing/2015/9/8/chartex" xmlns:cx2="http://schemas.microsoft.com/office/drawing/2015/10/21/chartex" xmlns:cx3="http://schemas.microsoft.com/office/drawing/2016/5/9/chartex" xmlns:cx4="http://schemas.microsoft.com/office/drawing/2016/5/10/chartex" xmlns:cx5="http://schemas.microsoft.com/office/drawing/2016/5/11/chartex" xmlns:cx6="http://schemas.microsoft.com/office/drawing/2016/5/12/chartex" xmlns:cx7="http://schemas.microsoft.com/office/drawing/2016/5/13/chartex" xmlns:cx8="http://schemas.microsoft.com/office/drawing/2016/5/14/chartex" xmlns:mc="http://schemas.openxmlformats.org/markup-compatibility/2006" xmlns:aink="http://schemas.microsoft.com/office/drawing/2016/ink" xmlns:am3d="http://schemas.microsoft.com/office/drawing/2017/model3d" xmlns:o="urn:schemas-microsoft-com:office:office" xmlns:oel="http://schemas.microsoft.com/office/2019/extlst" xmlns:r="http://schemas.openxmlformats.org/officeDocument/2006/relationships" xmlns:m="http://schemas.openxmlformats.org/officeDocument/2006/math" xmlns:v="urn:schemas-microsoft-com:vml" xmlns:wp14="http://schemas.microsoft.com/office/word/2010/wordprocessingDrawing" xmlns:wp="http://schemas.openxmlformats.org/drawingml/2006/wordprocessingDrawing" xmlns:w10="urn:schemas-microsoft-com:office:word" xmlns:w="http://schemas.openxmlformats.org/wordprocessingml/2006/main" xmlns:w14="http://schemas.microsoft.com/office/word/2010/wordml" xmlns:w15="http://schemas.microsoft.com/office/word/2012/wordml" xmlns:w16cex="http://schemas.microsoft.com/office/word/2018/wordml/cex" xmlns:w16cid="http://schemas.microsoft.com/office/word/2016/wordml/cid" xmlns:w16="http://schemas.microsoft.com/office/word/2018/wordml" xmlns:w16du="http://schemas.microsoft.com/office/word/2023/wordml/word16du" xmlns:w16sdtdh="http://schemas.microsoft.com/office/word/2020/wordml/sdtdatahash" xmlns:w16se="http://schemas.microsoft.com/office/word/2015/wordml/symex" xmlns:wpg="http://schemas.microsoft.com/office/word/2010/wordprocessingGroup" xmlns:wpi="http://schemas.microsoft.com/office/word/2010/wordprocessingInk" xmlns:wne="http://schemas.microsoft.com/office/word/2006/wordml" xmlns:wps="http://schemas.microsoft.com/office/word/2010/wordprocessingShape" mc:Ignorable="w14 w15 w16se w16cid w16 w16cex w16sdtdh w16du wp14">
   <w:body>
     <w:p>
       <w:pPr>
@@ -13,7 +13,7 @@
     </w:p>
     <w:p>
       <w:pPr>
-        <w:spacing w:before="101"/>
+        <w:spacing w:before="101" w:line="360" w:lineRule="auto"/>
         <w:ind w:right="94"/>
         <w:jc w:val="center"/>
         <w:rPr>
@@ -61,7 +61,7 @@
     </w:p>
     <w:p>
       <w:pPr>
-        <w:spacing w:before="39" w:line="276" w:lineRule="auto"/>
+        <w:spacing w:before="39" w:line="360" w:lineRule="auto"/>
         <w:ind w:right="116"/>
         <w:jc w:val="center"/>
         <w:rPr>
@@ -131,7 +131,7 @@
     </w:p>
     <w:p>
       <w:pPr>
-        <w:spacing w:before="39" w:line="276" w:lineRule="auto"/>
+        <w:spacing w:before="39" w:line="360" w:lineRule="auto"/>
         <w:ind w:right="116"/>
         <w:jc w:val="center"/>
         <w:rPr>
@@ -140,34 +140,14 @@
           <w:lang w:val="en-US"/>
         </w:rPr>
       </w:pPr>
-      <w:proofErr w:type="spellStart"/>
       <w:r>
         <w:rPr>
           <w:rFonts w:ascii="Times New Roman" w:hAnsi="Times New Roman" w:cs="Times New Roman"/>
           <w:b/>
           <w:lang w:val="en-GB"/>
         </w:rPr>
-        <w:t>Tipe</w:t>
+        <w:t>Tipe / Kode Produk</w:t>
       </w:r>
-      <w:proofErr w:type="spellEnd"/>
-      <w:r>
-        <w:rPr>
-          <w:rFonts w:ascii="Times New Roman" w:hAnsi="Times New Roman" w:cs="Times New Roman"/>
-          <w:b/>
-          <w:lang w:val="en-GB"/>
-        </w:rPr>
-        <w:t xml:space="preserve"> / Kode </w:t>
-      </w:r>
-      <w:proofErr w:type="spellStart"/>
-      <w:r>
-        <w:rPr>
-          <w:rFonts w:ascii="Times New Roman" w:hAnsi="Times New Roman" w:cs="Times New Roman"/>
-          <w:b/>
-          <w:lang w:val="en-GB"/>
-        </w:rPr>
-        <w:t>Produk</w:t>
-      </w:r>
-      <w:proofErr w:type="spellEnd"/>
       <w:r>
         <w:rPr>
           <w:rFonts w:ascii="Times New Roman" w:hAnsi="Times New Roman" w:cs="Times New Roman"/>
@@ -244,13 +224,15 @@
       </w:pPr>
       <w:r>
         <w:rPr>
+          <w:rFonts w:ascii="Times New Roman" w:eastAsia="Times New Roman" w:hAnsi="Times New Roman" w:cs="Times New Roman"/>
           <w:noProof/>
+          <w:color w:val="000000"/>
         </w:rPr>
         <w:drawing>
-          <wp:inline distT="0" distB="0" distL="0" distR="0" wp14:anchorId="65A199F4" wp14:editId="64107504">
-            <wp:extent cx="3724275" cy="4605592"/>
-            <wp:effectExtent l="0" t="0" r="0" b="5080"/>
-            <wp:docPr id="1161158833" name="Picture 1"/>
+          <wp:inline distT="0" distB="0" distL="0" distR="0" wp14:anchorId="2BCD66F1" wp14:editId="01F2EE2B">
+            <wp:extent cx="3920933" cy="4762966"/>
+            <wp:effectExtent l="0" t="0" r="3810" b="0"/>
+            <wp:docPr id="994525690" name="Picture 1"/>
             <wp:cNvGraphicFramePr>
               <a:graphicFrameLocks xmlns:a="http://schemas.openxmlformats.org/drawingml/2006/main" noChangeAspect="1"/>
             </wp:cNvGraphicFramePr>
@@ -258,39 +240,23 @@
               <a:graphicData uri="http://schemas.openxmlformats.org/drawingml/2006/picture">
                 <pic:pic xmlns:pic="http://schemas.openxmlformats.org/drawingml/2006/picture">
                   <pic:nvPicPr>
-                    <pic:cNvPr id="0" name="Picture 2"/>
-                    <pic:cNvPicPr>
-                      <a:picLocks noChangeAspect="1" noChangeArrowheads="1"/>
-                    </pic:cNvPicPr>
+                    <pic:cNvPr id="994525690" name=""/>
+                    <pic:cNvPicPr/>
                   </pic:nvPicPr>
-                  <pic:blipFill rotWithShape="1">
-                    <a:blip r:embed="rId7" cstate="print">
-                      <a:extLst>
-                        <a:ext uri="{28A0092B-C50C-407E-A947-70E740481C1C}">
-                          <a14:useLocalDpi xmlns:a14="http://schemas.microsoft.com/office/drawing/2010/main" val="0"/>
-                        </a:ext>
-                      </a:extLst>
-                    </a:blip>
-                    <a:srcRect l="14823" r="9029" b="7552"/>
-                    <a:stretch/>
+                  <pic:blipFill>
+                    <a:blip r:embed="rId7"/>
+                    <a:stretch>
+                      <a:fillRect/>
+                    </a:stretch>
                   </pic:blipFill>
-                  <pic:spPr bwMode="auto">
+                  <pic:spPr>
                     <a:xfrm>
                       <a:off x="0" y="0"/>
-                      <a:ext cx="3727725" cy="4609859"/>
+                      <a:ext cx="3930008" cy="4773990"/>
                     </a:xfrm>
                     <a:prstGeom prst="rect">
                       <a:avLst/>
                     </a:prstGeom>
-                    <a:noFill/>
-                    <a:ln>
-                      <a:noFill/>
-                    </a:ln>
-                    <a:extLst>
-                      <a:ext uri="{53640926-AAD7-44D8-BBD7-CCE9431645EC}">
-                        <a14:shadowObscured xmlns:a14="http://schemas.microsoft.com/office/drawing/2010/main"/>
-                      </a:ext>
-                    </a:extLst>
                   </pic:spPr>
                 </pic:pic>
               </a:graphicData>
@@ -488,7 +454,7 @@
       </w:tr>
       <w:tr>
         <w:trPr>
-          <w:trHeight w:val="2992"/>
+          <w:trHeight w:val="1690"/>
         </w:trPr>
         <w:tc>
           <w:tcPr>
@@ -507,13 +473,15 @@
             </w:pPr>
             <w:r>
               <w:rPr>
+                <w:rFonts w:ascii="Times New Roman" w:eastAsia="Times New Roman" w:hAnsi="Times New Roman" w:cs="Times New Roman"/>
                 <w:noProof/>
+                <w:color w:val="000000"/>
               </w:rPr>
               <w:drawing>
-                <wp:inline distT="0" distB="0" distL="0" distR="0" wp14:anchorId="0CE6A083" wp14:editId="70D3D7EB">
-                  <wp:extent cx="2533650" cy="3133216"/>
-                  <wp:effectExtent l="0" t="0" r="0" b="0"/>
-                  <wp:docPr id="396411516" name="Picture 396411516"/>
+                <wp:inline distT="0" distB="0" distL="0" distR="0" wp14:anchorId="5B154C04" wp14:editId="5B122026">
+                  <wp:extent cx="2520000" cy="3061178"/>
+                  <wp:effectExtent l="0" t="0" r="0" b="6350"/>
+                  <wp:docPr id="1925829518" name="Picture 1"/>
                   <wp:cNvGraphicFramePr>
                     <a:graphicFrameLocks xmlns:a="http://schemas.openxmlformats.org/drawingml/2006/main" noChangeAspect="1"/>
                   </wp:cNvGraphicFramePr>
@@ -521,39 +489,23 @@
                     <a:graphicData uri="http://schemas.openxmlformats.org/drawingml/2006/picture">
                       <pic:pic xmlns:pic="http://schemas.openxmlformats.org/drawingml/2006/picture">
                         <pic:nvPicPr>
-                          <pic:cNvPr id="0" name="Picture 2"/>
-                          <pic:cNvPicPr>
-                            <a:picLocks noChangeAspect="1" noChangeArrowheads="1"/>
-                          </pic:cNvPicPr>
+                          <pic:cNvPr id="994525690" name=""/>
+                          <pic:cNvPicPr/>
                         </pic:nvPicPr>
-                        <pic:blipFill rotWithShape="1">
-                          <a:blip r:embed="rId8" cstate="print">
-                            <a:extLst>
-                              <a:ext uri="{28A0092B-C50C-407E-A947-70E740481C1C}">
-                                <a14:useLocalDpi xmlns:a14="http://schemas.microsoft.com/office/drawing/2010/main" val="0"/>
-                              </a:ext>
-                            </a:extLst>
-                          </a:blip>
-                          <a:srcRect l="14823" r="9029" b="7552"/>
-                          <a:stretch/>
+                        <pic:blipFill>
+                          <a:blip r:embed="rId7"/>
+                          <a:stretch>
+                            <a:fillRect/>
+                          </a:stretch>
                         </pic:blipFill>
-                        <pic:spPr bwMode="auto">
+                        <pic:spPr>
                           <a:xfrm>
                             <a:off x="0" y="0"/>
-                            <a:ext cx="2539337" cy="3140249"/>
+                            <a:ext cx="2520000" cy="3061178"/>
                           </a:xfrm>
                           <a:prstGeom prst="rect">
                             <a:avLst/>
                           </a:prstGeom>
-                          <a:noFill/>
-                          <a:ln>
-                            <a:noFill/>
-                          </a:ln>
-                          <a:extLst>
-                            <a:ext uri="{53640926-AAD7-44D8-BBD7-CCE9431645EC}">
-                              <a14:shadowObscured xmlns:a14="http://schemas.microsoft.com/office/drawing/2010/main"/>
-                            </a:ext>
-                          </a:extLst>
                         </pic:spPr>
                       </pic:pic>
                     </a:graphicData>
@@ -712,6 +664,7 @@
               </w:tabs>
               <w:spacing w:line="360" w:lineRule="auto"/>
               <w:ind w:left="106" w:right="96"/>
+              <w:jc w:val="both"/>
               <w:rPr>
                 <w:rFonts w:ascii="Times New Roman" w:hAnsi="Times New Roman" w:cs="Times New Roman"/>
                 <w:lang w:val="en-US"/>
@@ -719,543 +672,18 @@
             </w:pPr>
             <w:r>
               <w:rPr>
-                <w:rFonts w:ascii="Times New Roman" w:hAnsi="Times New Roman" w:cs="Times New Roman"/>
-                <w:lang w:val="en-US"/>
-              </w:rPr>
-              <w:t xml:space="preserve">ZOI Faraday Series Ceiling Pendant Electric </w:t>
-            </w:r>
-            <w:r>
-              <w:rPr>
-                <w:rFonts w:ascii="Times New Roman" w:hAnsi="Times New Roman" w:cs="Times New Roman"/>
-                <w:lang w:val="en-US"/>
-              </w:rPr>
-              <w:t xml:space="preserve">Double Arm </w:t>
-            </w:r>
-            <w:proofErr w:type="gramStart"/>
-            <w:r>
-              <w:rPr>
-                <w:rFonts w:ascii="Times New Roman" w:hAnsi="Times New Roman" w:cs="Times New Roman"/>
-                <w:lang w:val="en-US"/>
-              </w:rPr>
-              <w:t>For</w:t>
-            </w:r>
-            <w:proofErr w:type="gramEnd"/>
-            <w:r>
-              <w:rPr>
-                <w:rFonts w:ascii="Times New Roman" w:hAnsi="Times New Roman" w:cs="Times New Roman"/>
-                <w:lang w:val="en-US"/>
-              </w:rPr>
-              <w:t xml:space="preserve"> Surgical</w:t>
-            </w:r>
-            <w:r>
-              <w:rPr>
-                <w:rFonts w:ascii="Times New Roman" w:hAnsi="Times New Roman" w:cs="Times New Roman"/>
-                <w:lang w:val="en-US"/>
-              </w:rPr>
-              <w:t xml:space="preserve"> </w:t>
-            </w:r>
-            <w:proofErr w:type="spellStart"/>
-            <w:r>
-              <w:rPr>
-                <w:rFonts w:ascii="Times New Roman" w:hAnsi="Times New Roman" w:cs="Times New Roman"/>
-                <w:lang w:val="en-US"/>
-              </w:rPr>
-              <w:t>merupakan</w:t>
-            </w:r>
-            <w:proofErr w:type="spellEnd"/>
-            <w:r>
-              <w:rPr>
-                <w:rFonts w:ascii="Times New Roman" w:hAnsi="Times New Roman" w:cs="Times New Roman"/>
-                <w:lang w:val="en-US"/>
-              </w:rPr>
-              <w:t xml:space="preserve"> </w:t>
-            </w:r>
-            <w:proofErr w:type="spellStart"/>
-            <w:r>
-              <w:rPr>
-                <w:rFonts w:ascii="Times New Roman" w:hAnsi="Times New Roman" w:cs="Times New Roman"/>
-                <w:lang w:val="en-US"/>
-              </w:rPr>
-              <w:t>alat</w:t>
-            </w:r>
-            <w:proofErr w:type="spellEnd"/>
-            <w:r>
-              <w:rPr>
-                <w:rFonts w:ascii="Times New Roman" w:hAnsi="Times New Roman" w:cs="Times New Roman"/>
-                <w:lang w:val="en-US"/>
-              </w:rPr>
-              <w:t xml:space="preserve"> </w:t>
-            </w:r>
-            <w:proofErr w:type="spellStart"/>
-            <w:r>
-              <w:rPr>
-                <w:rFonts w:ascii="Times New Roman" w:hAnsi="Times New Roman" w:cs="Times New Roman"/>
-                <w:lang w:val="en-US"/>
-              </w:rPr>
-              <w:t>bantu</w:t>
-            </w:r>
-            <w:proofErr w:type="spellEnd"/>
-            <w:r>
-              <w:rPr>
-                <w:rFonts w:ascii="Times New Roman" w:hAnsi="Times New Roman" w:cs="Times New Roman"/>
-                <w:lang w:val="en-US"/>
-              </w:rPr>
-              <w:t xml:space="preserve"> </w:t>
-            </w:r>
-            <w:proofErr w:type="spellStart"/>
-            <w:r>
-              <w:rPr>
-                <w:rFonts w:ascii="Times New Roman" w:hAnsi="Times New Roman" w:cs="Times New Roman"/>
-                <w:lang w:val="en-US"/>
-              </w:rPr>
-              <w:t>bedah</w:t>
-            </w:r>
-            <w:proofErr w:type="spellEnd"/>
-            <w:r>
-              <w:rPr>
-                <w:rFonts w:ascii="Times New Roman" w:hAnsi="Times New Roman" w:cs="Times New Roman"/>
-                <w:lang w:val="en-US"/>
-              </w:rPr>
-              <w:t xml:space="preserve"> </w:t>
-            </w:r>
-            <w:proofErr w:type="spellStart"/>
-            <w:r>
-              <w:rPr>
-                <w:rFonts w:ascii="Times New Roman" w:hAnsi="Times New Roman" w:cs="Times New Roman"/>
-                <w:lang w:val="en-US"/>
-              </w:rPr>
-              <w:t>berupa</w:t>
-            </w:r>
-            <w:proofErr w:type="spellEnd"/>
-            <w:r>
-              <w:rPr>
-                <w:rFonts w:ascii="Times New Roman" w:hAnsi="Times New Roman" w:cs="Times New Roman"/>
-                <w:lang w:val="en-US"/>
-              </w:rPr>
-              <w:t xml:space="preserve"> pendant yang </w:t>
-            </w:r>
-            <w:proofErr w:type="spellStart"/>
-            <w:r>
-              <w:rPr>
-                <w:rFonts w:ascii="Times New Roman" w:hAnsi="Times New Roman" w:cs="Times New Roman"/>
-                <w:lang w:val="en-US"/>
-              </w:rPr>
-              <w:t>dirancang</w:t>
-            </w:r>
-            <w:proofErr w:type="spellEnd"/>
-            <w:r>
-              <w:rPr>
-                <w:rFonts w:ascii="Times New Roman" w:hAnsi="Times New Roman" w:cs="Times New Roman"/>
-                <w:lang w:val="en-US"/>
-              </w:rPr>
-              <w:t xml:space="preserve"> untuk </w:t>
-            </w:r>
-            <w:proofErr w:type="spellStart"/>
-            <w:r>
-              <w:rPr>
-                <w:rFonts w:ascii="Times New Roman" w:hAnsi="Times New Roman" w:cs="Times New Roman"/>
-                <w:lang w:val="en-US"/>
-              </w:rPr>
-              <w:t>mendukung</w:t>
-            </w:r>
-            <w:proofErr w:type="spellEnd"/>
-            <w:r>
-              <w:rPr>
-                <w:rFonts w:ascii="Times New Roman" w:hAnsi="Times New Roman" w:cs="Times New Roman"/>
-                <w:lang w:val="en-US"/>
-              </w:rPr>
-              <w:t xml:space="preserve"> </w:t>
-            </w:r>
-            <w:proofErr w:type="spellStart"/>
-            <w:r>
-              <w:rPr>
-                <w:rFonts w:ascii="Times New Roman" w:hAnsi="Times New Roman" w:cs="Times New Roman"/>
-                <w:lang w:val="en-US"/>
-              </w:rPr>
-              <w:t>peralatan</w:t>
-            </w:r>
-            <w:proofErr w:type="spellEnd"/>
-            <w:r>
-              <w:rPr>
-                <w:rFonts w:ascii="Times New Roman" w:hAnsi="Times New Roman" w:cs="Times New Roman"/>
-                <w:lang w:val="en-US"/>
-              </w:rPr>
-              <w:t xml:space="preserve"> </w:t>
-            </w:r>
-            <w:proofErr w:type="spellStart"/>
-            <w:r>
-              <w:rPr>
-                <w:rFonts w:ascii="Times New Roman" w:hAnsi="Times New Roman" w:cs="Times New Roman"/>
-                <w:lang w:val="en-US"/>
-              </w:rPr>
-              <w:t>medis</w:t>
-            </w:r>
-            <w:proofErr w:type="spellEnd"/>
-            <w:r>
-              <w:rPr>
-                <w:rFonts w:ascii="Times New Roman" w:hAnsi="Times New Roman" w:cs="Times New Roman"/>
-                <w:lang w:val="en-US"/>
-              </w:rPr>
-              <w:t xml:space="preserve"> lain di </w:t>
-            </w:r>
-            <w:proofErr w:type="spellStart"/>
-            <w:r>
-              <w:rPr>
-                <w:rFonts w:ascii="Times New Roman" w:hAnsi="Times New Roman" w:cs="Times New Roman"/>
-                <w:lang w:val="en-US"/>
-              </w:rPr>
-              <w:t>ruang</w:t>
-            </w:r>
-            <w:proofErr w:type="spellEnd"/>
-            <w:r>
-              <w:rPr>
-                <w:rFonts w:ascii="Times New Roman" w:hAnsi="Times New Roman" w:cs="Times New Roman"/>
-                <w:lang w:val="en-US"/>
-              </w:rPr>
-              <w:t xml:space="preserve"> </w:t>
-            </w:r>
-            <w:proofErr w:type="spellStart"/>
-            <w:r>
-              <w:rPr>
-                <w:rFonts w:ascii="Times New Roman" w:hAnsi="Times New Roman" w:cs="Times New Roman"/>
-                <w:lang w:val="en-US"/>
-              </w:rPr>
-              <w:t>operasi</w:t>
-            </w:r>
-            <w:proofErr w:type="spellEnd"/>
-            <w:r>
-              <w:rPr>
-                <w:rFonts w:ascii="Times New Roman" w:hAnsi="Times New Roman" w:cs="Times New Roman"/>
-                <w:lang w:val="en-US"/>
-              </w:rPr>
-              <w:t xml:space="preserve">. </w:t>
-            </w:r>
-            <w:proofErr w:type="spellStart"/>
-            <w:r>
-              <w:rPr>
-                <w:rFonts w:ascii="Times New Roman" w:hAnsi="Times New Roman" w:cs="Times New Roman"/>
-                <w:lang w:val="en-US"/>
-              </w:rPr>
-              <w:t>Terdapat</w:t>
-            </w:r>
-            <w:proofErr w:type="spellEnd"/>
-            <w:r>
-              <w:rPr>
-                <w:rFonts w:ascii="Times New Roman" w:hAnsi="Times New Roman" w:cs="Times New Roman"/>
-                <w:lang w:val="en-US"/>
-              </w:rPr>
-              <w:t xml:space="preserve"> </w:t>
-            </w:r>
-            <w:proofErr w:type="spellStart"/>
-            <w:r>
-              <w:rPr>
-                <w:rFonts w:ascii="Times New Roman" w:hAnsi="Times New Roman" w:cs="Times New Roman"/>
-                <w:lang w:val="en-US"/>
-              </w:rPr>
-              <w:t>fitur</w:t>
-            </w:r>
-            <w:proofErr w:type="spellEnd"/>
-            <w:r>
-              <w:rPr>
-                <w:rFonts w:ascii="Times New Roman" w:hAnsi="Times New Roman" w:cs="Times New Roman"/>
-                <w:lang w:val="en-US"/>
-              </w:rPr>
-              <w:t xml:space="preserve"> pada produk ini </w:t>
-            </w:r>
-            <w:proofErr w:type="spellStart"/>
-            <w:r>
-              <w:rPr>
-                <w:rFonts w:ascii="Times New Roman" w:hAnsi="Times New Roman" w:cs="Times New Roman"/>
-                <w:lang w:val="en-US"/>
-              </w:rPr>
-              <w:t>diantaranya</w:t>
-            </w:r>
-            <w:proofErr w:type="spellEnd"/>
-            <w:r>
-              <w:rPr>
-                <w:rFonts w:ascii="Times New Roman" w:hAnsi="Times New Roman" w:cs="Times New Roman"/>
-                <w:lang w:val="en-US"/>
-              </w:rPr>
-              <w:t xml:space="preserve">: instrument </w:t>
-            </w:r>
-            <w:proofErr w:type="spellStart"/>
-            <w:r>
-              <w:rPr>
-                <w:rFonts w:ascii="Times New Roman" w:hAnsi="Times New Roman" w:cs="Times New Roman"/>
-                <w:lang w:val="en-US"/>
-              </w:rPr>
-              <w:t>bracker</w:t>
-            </w:r>
-            <w:proofErr w:type="spellEnd"/>
-            <w:r>
-              <w:rPr>
-                <w:rFonts w:ascii="Times New Roman" w:hAnsi="Times New Roman" w:cs="Times New Roman"/>
-                <w:lang w:val="en-US"/>
-              </w:rPr>
-              <w:t xml:space="preserve">, gas terminal, </w:t>
-            </w:r>
-            <w:proofErr w:type="spellStart"/>
-            <w:r>
-              <w:rPr>
-                <w:rFonts w:ascii="Times New Roman" w:hAnsi="Times New Roman" w:cs="Times New Roman"/>
-                <w:lang w:val="en-US"/>
-              </w:rPr>
-              <w:t>keranjang</w:t>
-            </w:r>
-            <w:proofErr w:type="spellEnd"/>
-            <w:r>
-              <w:rPr>
-                <w:rFonts w:ascii="Times New Roman" w:hAnsi="Times New Roman" w:cs="Times New Roman"/>
-                <w:lang w:val="en-US"/>
-              </w:rPr>
-              <w:t xml:space="preserve"> </w:t>
-            </w:r>
-            <w:proofErr w:type="spellStart"/>
-            <w:r>
-              <w:rPr>
-                <w:rFonts w:ascii="Times New Roman" w:hAnsi="Times New Roman" w:cs="Times New Roman"/>
-                <w:lang w:val="en-US"/>
-              </w:rPr>
-              <w:t>eksternal</w:t>
-            </w:r>
-            <w:proofErr w:type="spellEnd"/>
-            <w:r>
-              <w:rPr>
-                <w:rFonts w:ascii="Times New Roman" w:hAnsi="Times New Roman" w:cs="Times New Roman"/>
-                <w:lang w:val="en-US"/>
-              </w:rPr>
-              <w:t xml:space="preserve">, network interface, intercom, dan power socket. </w:t>
-            </w:r>
-            <w:proofErr w:type="spellStart"/>
-            <w:r>
-              <w:rPr>
-                <w:rFonts w:ascii="Times New Roman" w:hAnsi="Times New Roman" w:cs="Times New Roman"/>
-                <w:lang w:val="en-US"/>
-              </w:rPr>
-              <w:t>Dilengkapi</w:t>
-            </w:r>
-            <w:proofErr w:type="spellEnd"/>
-            <w:r>
-              <w:rPr>
-                <w:rFonts w:ascii="Times New Roman" w:hAnsi="Times New Roman" w:cs="Times New Roman"/>
-                <w:lang w:val="en-US"/>
-              </w:rPr>
-              <w:t xml:space="preserve"> dengan </w:t>
-            </w:r>
-            <w:proofErr w:type="spellStart"/>
-            <w:r>
-              <w:rPr>
-                <w:rFonts w:ascii="Times New Roman" w:hAnsi="Times New Roman" w:cs="Times New Roman"/>
-                <w:lang w:val="en-US"/>
-              </w:rPr>
-              <w:t>sistem</w:t>
-            </w:r>
-            <w:proofErr w:type="spellEnd"/>
-            <w:r>
-              <w:rPr>
-                <w:rFonts w:ascii="Times New Roman" w:hAnsi="Times New Roman" w:cs="Times New Roman"/>
-                <w:lang w:val="en-US"/>
-              </w:rPr>
-              <w:t xml:space="preserve"> </w:t>
-            </w:r>
-            <w:proofErr w:type="spellStart"/>
-            <w:r>
-              <w:rPr>
-                <w:rFonts w:ascii="Times New Roman" w:hAnsi="Times New Roman" w:cs="Times New Roman"/>
-                <w:lang w:val="en-US"/>
-              </w:rPr>
-              <w:t>pengereman</w:t>
-            </w:r>
-            <w:proofErr w:type="spellEnd"/>
-            <w:r>
-              <w:rPr>
-                <w:rFonts w:ascii="Times New Roman" w:hAnsi="Times New Roman" w:cs="Times New Roman"/>
-                <w:lang w:val="en-US"/>
-              </w:rPr>
-              <w:t xml:space="preserve"> </w:t>
-            </w:r>
-            <w:proofErr w:type="spellStart"/>
-            <w:r>
-              <w:rPr>
-                <w:rFonts w:ascii="Times New Roman" w:hAnsi="Times New Roman" w:cs="Times New Roman"/>
-                <w:lang w:val="en-US"/>
-              </w:rPr>
-              <w:t>pneumatik</w:t>
-            </w:r>
-            <w:proofErr w:type="spellEnd"/>
-            <w:r>
-              <w:rPr>
-                <w:rFonts w:ascii="Times New Roman" w:hAnsi="Times New Roman" w:cs="Times New Roman"/>
-                <w:lang w:val="en-US"/>
-              </w:rPr>
-              <w:t xml:space="preserve"> untuk </w:t>
-            </w:r>
-            <w:proofErr w:type="spellStart"/>
-            <w:r>
-              <w:rPr>
-                <w:rFonts w:ascii="Times New Roman" w:hAnsi="Times New Roman" w:cs="Times New Roman"/>
-                <w:lang w:val="en-US"/>
-              </w:rPr>
-              <w:t>respon</w:t>
-            </w:r>
-            <w:proofErr w:type="spellEnd"/>
-            <w:r>
-              <w:rPr>
-                <w:rFonts w:ascii="Times New Roman" w:hAnsi="Times New Roman" w:cs="Times New Roman"/>
-                <w:lang w:val="en-US"/>
-              </w:rPr>
-              <w:t xml:space="preserve"> yang </w:t>
-            </w:r>
-            <w:proofErr w:type="spellStart"/>
-            <w:r>
-              <w:rPr>
-                <w:rFonts w:ascii="Times New Roman" w:hAnsi="Times New Roman" w:cs="Times New Roman"/>
-                <w:lang w:val="en-US"/>
-              </w:rPr>
-              <w:t>lebih</w:t>
-            </w:r>
-            <w:proofErr w:type="spellEnd"/>
-            <w:r>
-              <w:rPr>
-                <w:rFonts w:ascii="Times New Roman" w:hAnsi="Times New Roman" w:cs="Times New Roman"/>
-                <w:lang w:val="en-US"/>
-              </w:rPr>
-              <w:t xml:space="preserve"> </w:t>
-            </w:r>
-            <w:proofErr w:type="spellStart"/>
-            <w:r>
-              <w:rPr>
-                <w:rFonts w:ascii="Times New Roman" w:hAnsi="Times New Roman" w:cs="Times New Roman"/>
-                <w:lang w:val="en-US"/>
-              </w:rPr>
-              <w:t>cepat</w:t>
-            </w:r>
-            <w:proofErr w:type="spellEnd"/>
-            <w:r>
-              <w:rPr>
-                <w:rFonts w:ascii="Times New Roman" w:hAnsi="Times New Roman" w:cs="Times New Roman"/>
-                <w:lang w:val="en-US"/>
-              </w:rPr>
-              <w:t xml:space="preserve"> dan </w:t>
-            </w:r>
-            <w:proofErr w:type="spellStart"/>
-            <w:r>
-              <w:rPr>
-                <w:rFonts w:ascii="Times New Roman" w:hAnsi="Times New Roman" w:cs="Times New Roman"/>
-                <w:lang w:val="en-US"/>
-              </w:rPr>
-              <w:t>dapat</w:t>
-            </w:r>
-            <w:proofErr w:type="spellEnd"/>
-            <w:r>
-              <w:rPr>
-                <w:rFonts w:ascii="Times New Roman" w:hAnsi="Times New Roman" w:cs="Times New Roman"/>
-                <w:lang w:val="en-US"/>
-              </w:rPr>
-              <w:t xml:space="preserve"> </w:t>
-            </w:r>
-            <w:proofErr w:type="spellStart"/>
-            <w:r>
-              <w:rPr>
-                <w:rFonts w:ascii="Times New Roman" w:hAnsi="Times New Roman" w:cs="Times New Roman"/>
-                <w:lang w:val="en-US"/>
-              </w:rPr>
-              <w:t>mengoperasikan</w:t>
-            </w:r>
-            <w:proofErr w:type="spellEnd"/>
-            <w:r>
-              <w:rPr>
-                <w:rFonts w:ascii="Times New Roman" w:hAnsi="Times New Roman" w:cs="Times New Roman"/>
-                <w:lang w:val="en-US"/>
-              </w:rPr>
-              <w:t xml:space="preserve"> </w:t>
-            </w:r>
-            <w:r>
-              <w:rPr>
-                <w:rFonts w:ascii="Times New Roman" w:hAnsi="Times New Roman" w:cs="Times New Roman"/>
-                <w:lang w:val="en-US"/>
-              </w:rPr>
-              <w:t xml:space="preserve">arm </w:t>
-            </w:r>
-            <w:proofErr w:type="spellStart"/>
-            <w:r>
-              <w:rPr>
-                <w:rFonts w:ascii="Times New Roman" w:hAnsi="Times New Roman" w:cs="Times New Roman"/>
-                <w:lang w:val="en-US"/>
-              </w:rPr>
-              <w:t>secara</w:t>
-            </w:r>
-            <w:proofErr w:type="spellEnd"/>
-            <w:r>
-              <w:rPr>
-                <w:rFonts w:ascii="Times New Roman" w:hAnsi="Times New Roman" w:cs="Times New Roman"/>
-                <w:lang w:val="en-US"/>
-              </w:rPr>
-              <w:t xml:space="preserve"> </w:t>
-            </w:r>
-            <w:proofErr w:type="spellStart"/>
-            <w:r>
-              <w:rPr>
-                <w:rFonts w:ascii="Times New Roman" w:hAnsi="Times New Roman" w:cs="Times New Roman"/>
-                <w:lang w:val="en-US"/>
-              </w:rPr>
-              <w:t>vertikal</w:t>
-            </w:r>
-            <w:proofErr w:type="spellEnd"/>
-            <w:r>
-              <w:rPr>
-                <w:rFonts w:ascii="Times New Roman" w:hAnsi="Times New Roman" w:cs="Times New Roman"/>
-                <w:lang w:val="en-US"/>
-              </w:rPr>
-              <w:t xml:space="preserve"> yang </w:t>
-            </w:r>
-            <w:proofErr w:type="spellStart"/>
-            <w:r>
-              <w:rPr>
-                <w:rFonts w:ascii="Times New Roman" w:hAnsi="Times New Roman" w:cs="Times New Roman"/>
-                <w:lang w:val="en-US"/>
-              </w:rPr>
-              <w:t>dikendalikan</w:t>
-            </w:r>
-            <w:proofErr w:type="spellEnd"/>
-            <w:r>
-              <w:rPr>
-                <w:rFonts w:ascii="Times New Roman" w:hAnsi="Times New Roman" w:cs="Times New Roman"/>
-                <w:lang w:val="en-US"/>
-              </w:rPr>
-              <w:t xml:space="preserve"> oleh </w:t>
-            </w:r>
-            <w:proofErr w:type="spellStart"/>
-            <w:r>
-              <w:rPr>
-                <w:rFonts w:ascii="Times New Roman" w:hAnsi="Times New Roman" w:cs="Times New Roman"/>
-                <w:lang w:val="en-US"/>
-              </w:rPr>
-              <w:t>tombol</w:t>
-            </w:r>
-            <w:proofErr w:type="spellEnd"/>
-            <w:r>
-              <w:rPr>
-                <w:rFonts w:ascii="Times New Roman" w:hAnsi="Times New Roman" w:cs="Times New Roman"/>
-                <w:lang w:val="en-US"/>
-              </w:rPr>
-              <w:t xml:space="preserve"> pada </w:t>
-            </w:r>
-            <w:proofErr w:type="spellStart"/>
-            <w:r>
-              <w:rPr>
-                <w:rFonts w:ascii="Times New Roman" w:hAnsi="Times New Roman" w:cs="Times New Roman"/>
-                <w:lang w:val="en-US"/>
-              </w:rPr>
-              <w:t>baki</w:t>
-            </w:r>
-            <w:proofErr w:type="spellEnd"/>
-            <w:r>
-              <w:rPr>
-                <w:rFonts w:ascii="Times New Roman" w:hAnsi="Times New Roman" w:cs="Times New Roman"/>
-                <w:lang w:val="en-US"/>
-              </w:rPr>
-              <w:t>.</w:t>
+                <w:rFonts w:ascii="Times New Roman" w:eastAsia="Times New Roman" w:hAnsi="Times New Roman" w:cs="Times New Roman"/>
+                <w:color w:val="000000"/>
+              </w:rPr>
+              <w:t xml:space="preserve">ZOI Faraday Series Ceiling Pendant Electric Double Arm For Surgical dirancang untuk mendukung peralatan medis lain selama prosedur pembedahan di ruang operasi terutama pada proses bedah/surgery. Dilengkapi outlet gas medis meliputi N2O, AIR, VAC, O2 (standar gas outlet) dan CO2 &amp; gas lainnya (opsional). Tertanam power outlet, internet outlet, dan soket equipotensial untuk menunjang pembumian alat medis pada ceiling pendant. Fitur pengereman dengan sistem pengereman pneumatik/angin pada setiap sambungan lengan bertujuan untuk respons rem/release yang cepat &amp; akurat serta pengoperasian yang aman. Rem dapat dikontrol dengan menggunakan toggle pada pendant column, serta fitur tilt up/tilt down pada arm </w:t>
+            </w:r>
+            <w:r>
+              <w:rPr>
+                <w:rFonts w:ascii="Times New Roman" w:eastAsia="Times New Roman" w:hAnsi="Times New Roman" w:cs="Times New Roman"/>
+                <w:color w:val="000000"/>
+              </w:rPr>
+              <w:lastRenderedPageBreak/>
+              <w:t>untuk menaikan/menurunkan column pendant yang digerakan motor elektrik.</w:t>
             </w:r>
           </w:p>
         </w:tc>
@@ -1268,6 +696,18 @@
           <w:tcPr>
             <w:tcW w:w="4431" w:type="dxa"/>
           </w:tcPr>
+          <w:p>
+            <w:pPr>
+              <w:pStyle w:val="TableParagraph"/>
+              <w:spacing w:line="360" w:lineRule="auto"/>
+              <w:jc w:val="center"/>
+              <w:rPr>
+                <w:rFonts w:ascii="Times New Roman" w:hAnsi="Times New Roman" w:cs="Times New Roman"/>
+                <w:b/>
+                <w:noProof/>
+              </w:rPr>
+            </w:pPr>
+          </w:p>
           <w:p>
             <w:pPr>
               <w:pStyle w:val="TableParagraph"/>
@@ -1302,7 +742,7 @@
                           </pic:cNvPicPr>
                         </pic:nvPicPr>
                         <pic:blipFill>
-                          <a:blip r:embed="rId9" cstate="print">
+                          <a:blip r:embed="rId8" cstate="print">
                             <a:extLst>
                               <a:ext uri="{28A0092B-C50C-407E-A947-70E740481C1C}">
                                 <a14:useLocalDpi xmlns:a14="http://schemas.microsoft.com/office/drawing/2010/main" val="0"/>
@@ -1355,7 +795,6 @@
                 <w:lang w:val="en-US"/>
               </w:rPr>
             </w:pPr>
-            <w:proofErr w:type="spellStart"/>
             <w:r>
               <w:rPr>
                 <w:rFonts w:ascii="Times New Roman" w:hAnsi="Times New Roman" w:cs="Times New Roman"/>
@@ -1363,37 +802,7 @@
                 <w:bCs/>
                 <w:lang w:val="en-US"/>
               </w:rPr>
-              <w:t>Sekrup</w:t>
-            </w:r>
-            <w:proofErr w:type="spellEnd"/>
-            <w:r>
-              <w:rPr>
-                <w:rFonts w:ascii="Times New Roman" w:hAnsi="Times New Roman" w:cs="Times New Roman"/>
-                <w:b/>
-                <w:bCs/>
-                <w:lang w:val="en-US"/>
-              </w:rPr>
-              <w:t xml:space="preserve"> dan </w:t>
-            </w:r>
-            <w:proofErr w:type="spellStart"/>
-            <w:r>
-              <w:rPr>
-                <w:rFonts w:ascii="Times New Roman" w:hAnsi="Times New Roman" w:cs="Times New Roman"/>
-                <w:b/>
-                <w:bCs/>
-                <w:lang w:val="en-US"/>
-              </w:rPr>
-              <w:t>Kunci</w:t>
-            </w:r>
-            <w:proofErr w:type="spellEnd"/>
-            <w:r>
-              <w:rPr>
-                <w:rFonts w:ascii="Times New Roman" w:hAnsi="Times New Roman" w:cs="Times New Roman"/>
-                <w:b/>
-                <w:bCs/>
-                <w:lang w:val="en-US"/>
-              </w:rPr>
-              <w:t xml:space="preserve"> Socket</w:t>
+              <w:t>Sekrup dan Kunci Socket</w:t>
             </w:r>
           </w:p>
           <w:p>
@@ -1492,218 +901,12 @@
                 <w:lang w:val="en-US"/>
               </w:rPr>
             </w:pPr>
-            <w:proofErr w:type="spellStart"/>
-            <w:r>
-              <w:rPr>
-                <w:rFonts w:ascii="Times New Roman" w:hAnsi="Times New Roman" w:cs="Times New Roman"/>
-                <w:lang w:val="en-US"/>
-              </w:rPr>
-              <w:t>Berfungsi</w:t>
-            </w:r>
-            <w:proofErr w:type="spellEnd"/>
-            <w:r>
-              <w:rPr>
-                <w:rFonts w:ascii="Times New Roman" w:hAnsi="Times New Roman" w:cs="Times New Roman"/>
-                <w:lang w:val="en-US"/>
-              </w:rPr>
-              <w:t xml:space="preserve"> </w:t>
-            </w:r>
-            <w:proofErr w:type="spellStart"/>
-            <w:r>
-              <w:rPr>
-                <w:rFonts w:ascii="Times New Roman" w:hAnsi="Times New Roman" w:cs="Times New Roman"/>
-                <w:lang w:val="en-US"/>
-              </w:rPr>
-              <w:t>sebagai</w:t>
-            </w:r>
-            <w:proofErr w:type="spellEnd"/>
-            <w:r>
-              <w:rPr>
-                <w:rFonts w:ascii="Times New Roman" w:hAnsi="Times New Roman" w:cs="Times New Roman"/>
-                <w:lang w:val="en-US"/>
-              </w:rPr>
-              <w:t xml:space="preserve"> </w:t>
-            </w:r>
-            <w:proofErr w:type="spellStart"/>
-            <w:r>
-              <w:rPr>
-                <w:rFonts w:ascii="Times New Roman" w:hAnsi="Times New Roman" w:cs="Times New Roman"/>
-                <w:lang w:val="en-US"/>
-              </w:rPr>
-              <w:t>s</w:t>
-            </w:r>
-            <w:r>
-              <w:rPr>
-                <w:rFonts w:ascii="Times New Roman" w:hAnsi="Times New Roman" w:cs="Times New Roman"/>
-                <w:lang w:val="en-US"/>
-              </w:rPr>
-              <w:t>e</w:t>
-            </w:r>
-            <w:r>
-              <w:rPr>
-                <w:rFonts w:ascii="Times New Roman" w:hAnsi="Times New Roman" w:cs="Times New Roman"/>
-                <w:lang w:val="en-US"/>
-              </w:rPr>
-              <w:t>krup</w:t>
-            </w:r>
-            <w:proofErr w:type="spellEnd"/>
-            <w:r>
-              <w:rPr>
-                <w:rFonts w:ascii="Times New Roman" w:hAnsi="Times New Roman" w:cs="Times New Roman"/>
-                <w:lang w:val="en-US"/>
-              </w:rPr>
-              <w:t xml:space="preserve"> dan </w:t>
-            </w:r>
-            <w:proofErr w:type="spellStart"/>
-            <w:r>
-              <w:rPr>
-                <w:rFonts w:ascii="Times New Roman" w:hAnsi="Times New Roman" w:cs="Times New Roman"/>
-                <w:lang w:val="en-US"/>
-              </w:rPr>
-              <w:t>baut</w:t>
-            </w:r>
-            <w:proofErr w:type="spellEnd"/>
-            <w:r>
-              <w:rPr>
-                <w:rFonts w:ascii="Times New Roman" w:hAnsi="Times New Roman" w:cs="Times New Roman"/>
-                <w:lang w:val="en-US"/>
-              </w:rPr>
-              <w:t xml:space="preserve"> pada </w:t>
-            </w:r>
-            <w:proofErr w:type="spellStart"/>
-            <w:r>
-              <w:rPr>
-                <w:rFonts w:ascii="Times New Roman" w:hAnsi="Times New Roman" w:cs="Times New Roman"/>
-                <w:lang w:val="en-US"/>
-              </w:rPr>
-              <w:t>alat</w:t>
-            </w:r>
-            <w:proofErr w:type="spellEnd"/>
-            <w:r>
-              <w:rPr>
-                <w:rFonts w:ascii="Times New Roman" w:hAnsi="Times New Roman" w:cs="Times New Roman"/>
-                <w:lang w:val="en-US"/>
-              </w:rPr>
-              <w:t xml:space="preserve">, untuk </w:t>
-            </w:r>
-            <w:proofErr w:type="spellStart"/>
-            <w:r>
-              <w:rPr>
-                <w:rFonts w:ascii="Times New Roman" w:hAnsi="Times New Roman" w:cs="Times New Roman"/>
-                <w:lang w:val="en-US"/>
-              </w:rPr>
-              <w:t>menghubungkan</w:t>
-            </w:r>
-            <w:proofErr w:type="spellEnd"/>
-            <w:r>
-              <w:rPr>
-                <w:rFonts w:ascii="Times New Roman" w:hAnsi="Times New Roman" w:cs="Times New Roman"/>
-                <w:lang w:val="en-US"/>
-              </w:rPr>
-              <w:t xml:space="preserve"> </w:t>
-            </w:r>
-            <w:proofErr w:type="spellStart"/>
-            <w:r>
-              <w:rPr>
-                <w:rFonts w:ascii="Times New Roman" w:hAnsi="Times New Roman" w:cs="Times New Roman"/>
-                <w:lang w:val="en-US"/>
-              </w:rPr>
-              <w:t>bagian</w:t>
-            </w:r>
-            <w:proofErr w:type="spellEnd"/>
-            <w:r>
-              <w:rPr>
-                <w:rFonts w:ascii="Times New Roman" w:hAnsi="Times New Roman" w:cs="Times New Roman"/>
-                <w:lang w:val="en-US"/>
-              </w:rPr>
-              <w:t xml:space="preserve"> </w:t>
-            </w:r>
-            <w:proofErr w:type="spellStart"/>
-            <w:r>
-              <w:rPr>
-                <w:rFonts w:ascii="Times New Roman" w:hAnsi="Times New Roman" w:cs="Times New Roman"/>
-                <w:lang w:val="en-US"/>
-              </w:rPr>
-              <w:t>satu</w:t>
-            </w:r>
-            <w:proofErr w:type="spellEnd"/>
-            <w:r>
-              <w:rPr>
-                <w:rFonts w:ascii="Times New Roman" w:hAnsi="Times New Roman" w:cs="Times New Roman"/>
-                <w:lang w:val="en-US"/>
-              </w:rPr>
-              <w:t xml:space="preserve"> dengan </w:t>
-            </w:r>
-            <w:proofErr w:type="spellStart"/>
-            <w:r>
-              <w:rPr>
-                <w:rFonts w:ascii="Times New Roman" w:hAnsi="Times New Roman" w:cs="Times New Roman"/>
-                <w:lang w:val="en-US"/>
-              </w:rPr>
-              <w:t>bagian</w:t>
-            </w:r>
-            <w:proofErr w:type="spellEnd"/>
-            <w:r>
-              <w:rPr>
-                <w:rFonts w:ascii="Times New Roman" w:hAnsi="Times New Roman" w:cs="Times New Roman"/>
-                <w:lang w:val="en-US"/>
-              </w:rPr>
-              <w:t xml:space="preserve"> lain dan </w:t>
-            </w:r>
-            <w:proofErr w:type="spellStart"/>
-            <w:r>
-              <w:rPr>
-                <w:rFonts w:ascii="Times New Roman" w:hAnsi="Times New Roman" w:cs="Times New Roman"/>
-                <w:lang w:val="en-US"/>
-              </w:rPr>
-              <w:t>kencangakan</w:t>
-            </w:r>
-            <w:proofErr w:type="spellEnd"/>
-            <w:r>
-              <w:rPr>
-                <w:rFonts w:ascii="Times New Roman" w:hAnsi="Times New Roman" w:cs="Times New Roman"/>
-                <w:lang w:val="en-US"/>
-              </w:rPr>
-              <w:t xml:space="preserve"> </w:t>
-            </w:r>
-            <w:proofErr w:type="spellStart"/>
-            <w:r>
-              <w:rPr>
-                <w:rFonts w:ascii="Times New Roman" w:hAnsi="Times New Roman" w:cs="Times New Roman"/>
-                <w:lang w:val="en-US"/>
-              </w:rPr>
-              <w:t>menggunakan</w:t>
-            </w:r>
-            <w:proofErr w:type="spellEnd"/>
-            <w:r>
-              <w:rPr>
-                <w:rFonts w:ascii="Times New Roman" w:hAnsi="Times New Roman" w:cs="Times New Roman"/>
-                <w:lang w:val="en-US"/>
-              </w:rPr>
-              <w:t xml:space="preserve"> </w:t>
-            </w:r>
-            <w:proofErr w:type="spellStart"/>
-            <w:r>
-              <w:rPr>
-                <w:rFonts w:ascii="Times New Roman" w:hAnsi="Times New Roman" w:cs="Times New Roman"/>
-                <w:lang w:val="en-US"/>
-              </w:rPr>
-              <w:t>kunci</w:t>
-            </w:r>
-            <w:proofErr w:type="spellEnd"/>
-            <w:r>
-              <w:rPr>
-                <w:rFonts w:ascii="Times New Roman" w:hAnsi="Times New Roman" w:cs="Times New Roman"/>
-                <w:lang w:val="en-US"/>
-              </w:rPr>
-              <w:t xml:space="preserve"> socket</w:t>
-            </w:r>
-            <w:r>
-              <w:rPr>
-                <w:rFonts w:ascii="Times New Roman" w:hAnsi="Times New Roman" w:cs="Times New Roman"/>
-                <w:lang w:val="en-US"/>
-              </w:rPr>
-              <w:t>.</w:t>
+            <w:r>
+              <w:rPr>
+                <w:rFonts w:ascii="Times New Roman" w:hAnsi="Times New Roman" w:cs="Times New Roman"/>
+                <w:lang w:val="en-US"/>
+              </w:rPr>
+              <w:t>Berfungsi sebagai sekrup dan baut pada alat, untuk menghubungkan bagian satu dengan bagian lain dan kencangakan menggunakan kunci socket.</w:t>
             </w:r>
           </w:p>
         </w:tc>
@@ -1727,16 +930,29 @@
                 <w:noProof/>
               </w:rPr>
             </w:pPr>
-            <w:r>
-              <w:rPr>
+          </w:p>
+          <w:p>
+            <w:pPr>
+              <w:pStyle w:val="TableParagraph"/>
+              <w:spacing w:line="360" w:lineRule="auto"/>
+              <w:jc w:val="center"/>
+              <w:rPr>
+                <w:rFonts w:ascii="Times New Roman" w:hAnsi="Times New Roman" w:cs="Times New Roman"/>
+                <w:b/>
                 <w:noProof/>
               </w:rPr>
-              <w:lastRenderedPageBreak/>
+            </w:pPr>
+            <w:r>
+              <w:rPr>
+                <w:rFonts w:ascii="Times New Roman" w:hAnsi="Times New Roman" w:cs="Times New Roman"/>
+                <w:b/>
+                <w:noProof/>
+              </w:rPr>
               <w:drawing>
-                <wp:inline distT="0" distB="0" distL="0" distR="0" wp14:anchorId="14D809F4" wp14:editId="455DF360">
-                  <wp:extent cx="2520000" cy="1817752"/>
-                  <wp:effectExtent l="0" t="0" r="0" b="0"/>
-                  <wp:docPr id="1190415391" name="Picture 2"/>
+                <wp:inline distT="0" distB="0" distL="0" distR="0" wp14:anchorId="1F5A16C7" wp14:editId="0CA512A0">
+                  <wp:extent cx="1389413" cy="1937824"/>
+                  <wp:effectExtent l="0" t="0" r="1270" b="5715"/>
+                  <wp:docPr id="1719036027" name="Picture 1"/>
                   <wp:cNvGraphicFramePr>
                     <a:graphicFrameLocks xmlns:a="http://schemas.openxmlformats.org/drawingml/2006/main" noChangeAspect="1"/>
                   </wp:cNvGraphicFramePr>
@@ -1744,36 +960,23 @@
                     <a:graphicData uri="http://schemas.openxmlformats.org/drawingml/2006/picture">
                       <pic:pic xmlns:pic="http://schemas.openxmlformats.org/drawingml/2006/picture">
                         <pic:nvPicPr>
-                          <pic:cNvPr id="0" name="Picture 2"/>
-                          <pic:cNvPicPr>
-                            <a:picLocks noChangeAspect="1" noChangeArrowheads="1"/>
-                          </pic:cNvPicPr>
+                          <pic:cNvPr id="1719036027" name=""/>
+                          <pic:cNvPicPr/>
                         </pic:nvPicPr>
                         <pic:blipFill>
-                          <a:blip r:embed="rId10" cstate="print">
-                            <a:extLst>
-                              <a:ext uri="{28A0092B-C50C-407E-A947-70E740481C1C}">
-                                <a14:useLocalDpi xmlns:a14="http://schemas.microsoft.com/office/drawing/2010/main" val="0"/>
-                              </a:ext>
-                            </a:extLst>
-                          </a:blip>
-                          <a:srcRect/>
+                          <a:blip r:embed="rId9"/>
                           <a:stretch>
                             <a:fillRect/>
                           </a:stretch>
                         </pic:blipFill>
-                        <pic:spPr bwMode="auto">
+                        <pic:spPr>
                           <a:xfrm>
                             <a:off x="0" y="0"/>
-                            <a:ext cx="2520000" cy="1817752"/>
+                            <a:ext cx="1396366" cy="1947521"/>
                           </a:xfrm>
                           <a:prstGeom prst="rect">
                             <a:avLst/>
                           </a:prstGeom>
-                          <a:noFill/>
-                          <a:ln>
-                            <a:noFill/>
-                          </a:ln>
                         </pic:spPr>
                       </pic:pic>
                     </a:graphicData>
@@ -1803,7 +1006,6 @@
                 <w:lang w:val="en-US"/>
               </w:rPr>
             </w:pPr>
-            <w:proofErr w:type="spellStart"/>
             <w:r>
               <w:rPr>
                 <w:rFonts w:ascii="Times New Roman" w:hAnsi="Times New Roman" w:cs="Times New Roman"/>
@@ -1811,69 +1013,8 @@
                 <w:bCs/>
                 <w:lang w:val="en-US"/>
               </w:rPr>
-              <w:t>Petunjuk</w:t>
-            </w:r>
-            <w:proofErr w:type="spellEnd"/>
-            <w:r>
-              <w:rPr>
-                <w:rFonts w:ascii="Times New Roman" w:hAnsi="Times New Roman" w:cs="Times New Roman"/>
-                <w:b/>
-                <w:bCs/>
-                <w:lang w:val="en-US"/>
-              </w:rPr>
-              <w:t xml:space="preserve"> </w:t>
-            </w:r>
-            <w:proofErr w:type="spellStart"/>
-            <w:r>
-              <w:rPr>
-                <w:rFonts w:ascii="Times New Roman" w:hAnsi="Times New Roman" w:cs="Times New Roman"/>
-                <w:b/>
-                <w:bCs/>
-                <w:lang w:val="en-US"/>
-              </w:rPr>
-              <w:t>Penggunaan</w:t>
-            </w:r>
-            <w:proofErr w:type="spellEnd"/>
-            <w:r>
-              <w:rPr>
-                <w:rFonts w:ascii="Times New Roman" w:hAnsi="Times New Roman" w:cs="Times New Roman"/>
-                <w:b/>
-                <w:bCs/>
-                <w:lang w:val="en-US"/>
-              </w:rPr>
-              <w:t xml:space="preserve"> dan </w:t>
-            </w:r>
-            <w:proofErr w:type="spellStart"/>
-            <w:r>
-              <w:rPr>
-                <w:rFonts w:ascii="Times New Roman" w:hAnsi="Times New Roman" w:cs="Times New Roman"/>
-                <w:b/>
-                <w:bCs/>
-                <w:lang w:val="en-US"/>
-              </w:rPr>
-              <w:t>Kartu</w:t>
-            </w:r>
-            <w:proofErr w:type="spellEnd"/>
-            <w:r>
-              <w:rPr>
-                <w:rFonts w:ascii="Times New Roman" w:hAnsi="Times New Roman" w:cs="Times New Roman"/>
-                <w:b/>
-                <w:bCs/>
-                <w:lang w:val="en-US"/>
-              </w:rPr>
-              <w:t xml:space="preserve"> </w:t>
-            </w:r>
-            <w:proofErr w:type="spellStart"/>
-            <w:r>
-              <w:rPr>
-                <w:rFonts w:ascii="Times New Roman" w:hAnsi="Times New Roman" w:cs="Times New Roman"/>
-                <w:b/>
-                <w:bCs/>
-                <w:lang w:val="en-US"/>
-              </w:rPr>
-              <w:t>Garansi</w:t>
-            </w:r>
-            <w:proofErr w:type="spellEnd"/>
+              <w:t>Petunjuk Penggunaan dan Kartu Garansi</w:t>
+            </w:r>
           </w:p>
           <w:p>
             <w:pPr>
@@ -1903,7 +1044,6 @@
               </w:rPr>
               <w:t xml:space="preserve">Bahan: </w:t>
             </w:r>
-            <w:proofErr w:type="spellStart"/>
             <w:r>
               <w:rPr>
                 <w:rFonts w:ascii="Times New Roman" w:hAnsi="Times New Roman" w:cs="Times New Roman"/>
@@ -1911,7 +1051,6 @@
               </w:rPr>
               <w:t>Kertas</w:t>
             </w:r>
-            <w:proofErr w:type="spellEnd"/>
           </w:p>
           <w:p>
             <w:pPr>
@@ -1974,263 +1113,21 @@
                 <w:lang w:val="en-US"/>
               </w:rPr>
             </w:pPr>
-            <w:proofErr w:type="spellStart"/>
             <w:proofErr w:type="gramStart"/>
             <w:r>
               <w:rPr>
                 <w:rFonts w:ascii="Times New Roman" w:hAnsi="Times New Roman" w:cs="Times New Roman"/>
                 <w:lang w:val="en-US"/>
               </w:rPr>
-              <w:t>Berfungsi</w:t>
-            </w:r>
-            <w:proofErr w:type="spellEnd"/>
-            <w:r>
-              <w:rPr>
-                <w:rFonts w:ascii="Times New Roman" w:hAnsi="Times New Roman" w:cs="Times New Roman"/>
-                <w:lang w:val="en-US"/>
-              </w:rPr>
-              <w:t xml:space="preserve">  </w:t>
-            </w:r>
-            <w:proofErr w:type="spellStart"/>
-            <w:r>
-              <w:rPr>
-                <w:rFonts w:ascii="Times New Roman" w:hAnsi="Times New Roman" w:cs="Times New Roman"/>
-                <w:lang w:val="en-US"/>
-              </w:rPr>
-              <w:t>sebagai</w:t>
-            </w:r>
-            <w:proofErr w:type="spellEnd"/>
+              <w:t>Berfungsi  sebagai</w:t>
+            </w:r>
             <w:proofErr w:type="gramEnd"/>
             <w:r>
               <w:rPr>
                 <w:rFonts w:ascii="Times New Roman" w:hAnsi="Times New Roman" w:cs="Times New Roman"/>
                 <w:lang w:val="en-US"/>
               </w:rPr>
-              <w:t xml:space="preserve"> </w:t>
-            </w:r>
-            <w:proofErr w:type="spellStart"/>
-            <w:r>
-              <w:rPr>
-                <w:rFonts w:ascii="Times New Roman" w:hAnsi="Times New Roman" w:cs="Times New Roman"/>
-                <w:lang w:val="en-US"/>
-              </w:rPr>
-              <w:t>petunjuk</w:t>
-            </w:r>
-            <w:proofErr w:type="spellEnd"/>
-            <w:r>
-              <w:rPr>
-                <w:rFonts w:ascii="Times New Roman" w:hAnsi="Times New Roman" w:cs="Times New Roman"/>
-                <w:lang w:val="en-US"/>
-              </w:rPr>
-              <w:t xml:space="preserve"> </w:t>
-            </w:r>
-            <w:proofErr w:type="spellStart"/>
-            <w:r>
-              <w:rPr>
-                <w:rFonts w:ascii="Times New Roman" w:hAnsi="Times New Roman" w:cs="Times New Roman"/>
-                <w:lang w:val="en-US"/>
-              </w:rPr>
-              <w:t>penggunaan</w:t>
-            </w:r>
-            <w:proofErr w:type="spellEnd"/>
-            <w:r>
-              <w:rPr>
-                <w:rFonts w:ascii="Times New Roman" w:hAnsi="Times New Roman" w:cs="Times New Roman"/>
-                <w:lang w:val="en-US"/>
-              </w:rPr>
-              <w:t xml:space="preserve"> produk </w:t>
-            </w:r>
-            <w:proofErr w:type="spellStart"/>
-            <w:r>
-              <w:rPr>
-                <w:rFonts w:ascii="Times New Roman" w:hAnsi="Times New Roman" w:cs="Times New Roman"/>
-                <w:lang w:val="en-US"/>
-              </w:rPr>
-              <w:t>termasuk</w:t>
-            </w:r>
-            <w:proofErr w:type="spellEnd"/>
-            <w:r>
-              <w:rPr>
-                <w:rFonts w:ascii="Times New Roman" w:hAnsi="Times New Roman" w:cs="Times New Roman"/>
-                <w:lang w:val="en-US"/>
-              </w:rPr>
-              <w:t xml:space="preserve"> </w:t>
-            </w:r>
-            <w:proofErr w:type="spellStart"/>
-            <w:r>
-              <w:rPr>
-                <w:rFonts w:ascii="Times New Roman" w:hAnsi="Times New Roman" w:cs="Times New Roman"/>
-                <w:lang w:val="en-US"/>
-              </w:rPr>
-              <w:t>pemasangan</w:t>
-            </w:r>
-            <w:proofErr w:type="spellEnd"/>
-            <w:r>
-              <w:rPr>
-                <w:rFonts w:ascii="Times New Roman" w:hAnsi="Times New Roman" w:cs="Times New Roman"/>
-                <w:lang w:val="en-US"/>
-              </w:rPr>
-              <w:t xml:space="preserve"> produk, </w:t>
-            </w:r>
-            <w:proofErr w:type="spellStart"/>
-            <w:r>
-              <w:rPr>
-                <w:rFonts w:ascii="Times New Roman" w:hAnsi="Times New Roman" w:cs="Times New Roman"/>
-                <w:lang w:val="en-US"/>
-              </w:rPr>
-              <w:t>penggunaan</w:t>
-            </w:r>
-            <w:proofErr w:type="spellEnd"/>
-            <w:r>
-              <w:rPr>
-                <w:rFonts w:ascii="Times New Roman" w:hAnsi="Times New Roman" w:cs="Times New Roman"/>
-                <w:lang w:val="en-US"/>
-              </w:rPr>
-              <w:t xml:space="preserve"> produk, </w:t>
-            </w:r>
-            <w:proofErr w:type="spellStart"/>
-            <w:r>
-              <w:rPr>
-                <w:rFonts w:ascii="Times New Roman" w:hAnsi="Times New Roman" w:cs="Times New Roman"/>
-                <w:lang w:val="en-US"/>
-              </w:rPr>
-              <w:t>pemeliharaan</w:t>
-            </w:r>
-            <w:proofErr w:type="spellEnd"/>
-            <w:r>
-              <w:rPr>
-                <w:rFonts w:ascii="Times New Roman" w:hAnsi="Times New Roman" w:cs="Times New Roman"/>
-                <w:lang w:val="en-US"/>
-              </w:rPr>
-              <w:t xml:space="preserve"> dan </w:t>
-            </w:r>
-            <w:proofErr w:type="spellStart"/>
-            <w:r>
-              <w:rPr>
-                <w:rFonts w:ascii="Times New Roman" w:hAnsi="Times New Roman" w:cs="Times New Roman"/>
-                <w:lang w:val="en-US"/>
-              </w:rPr>
-              <w:t>perbaikan</w:t>
-            </w:r>
-            <w:proofErr w:type="spellEnd"/>
-            <w:r>
-              <w:rPr>
-                <w:rFonts w:ascii="Times New Roman" w:hAnsi="Times New Roman" w:cs="Times New Roman"/>
-                <w:lang w:val="en-US"/>
-              </w:rPr>
-              <w:t xml:space="preserve"> minor. </w:t>
-            </w:r>
-            <w:proofErr w:type="spellStart"/>
-            <w:r>
-              <w:rPr>
-                <w:rFonts w:ascii="Times New Roman" w:hAnsi="Times New Roman" w:cs="Times New Roman"/>
-                <w:lang w:val="en-US"/>
-              </w:rPr>
-              <w:t>Terdapat</w:t>
-            </w:r>
-            <w:proofErr w:type="spellEnd"/>
-            <w:r>
-              <w:rPr>
-                <w:rFonts w:ascii="Times New Roman" w:hAnsi="Times New Roman" w:cs="Times New Roman"/>
-                <w:lang w:val="en-US"/>
-              </w:rPr>
-              <w:t xml:space="preserve"> </w:t>
-            </w:r>
-            <w:proofErr w:type="spellStart"/>
-            <w:r>
-              <w:rPr>
-                <w:rFonts w:ascii="Times New Roman" w:hAnsi="Times New Roman" w:cs="Times New Roman"/>
-                <w:lang w:val="en-US"/>
-              </w:rPr>
-              <w:t>Kartu</w:t>
-            </w:r>
-            <w:proofErr w:type="spellEnd"/>
-            <w:r>
-              <w:rPr>
-                <w:rFonts w:ascii="Times New Roman" w:hAnsi="Times New Roman" w:cs="Times New Roman"/>
-                <w:lang w:val="en-US"/>
-              </w:rPr>
-              <w:t xml:space="preserve"> </w:t>
-            </w:r>
-            <w:proofErr w:type="spellStart"/>
-            <w:r>
-              <w:rPr>
-                <w:rFonts w:ascii="Times New Roman" w:hAnsi="Times New Roman" w:cs="Times New Roman"/>
-                <w:lang w:val="en-US"/>
-              </w:rPr>
-              <w:t>garansi</w:t>
-            </w:r>
-            <w:proofErr w:type="spellEnd"/>
-            <w:r>
-              <w:rPr>
-                <w:rFonts w:ascii="Times New Roman" w:hAnsi="Times New Roman" w:cs="Times New Roman"/>
-                <w:lang w:val="en-US"/>
-              </w:rPr>
-              <w:t xml:space="preserve"> </w:t>
-            </w:r>
-            <w:proofErr w:type="spellStart"/>
-            <w:r>
-              <w:rPr>
-                <w:rFonts w:ascii="Times New Roman" w:hAnsi="Times New Roman" w:cs="Times New Roman"/>
-                <w:lang w:val="en-US"/>
-              </w:rPr>
-              <w:t>berfungsi</w:t>
-            </w:r>
-            <w:proofErr w:type="spellEnd"/>
-            <w:r>
-              <w:rPr>
-                <w:rFonts w:ascii="Times New Roman" w:hAnsi="Times New Roman" w:cs="Times New Roman"/>
-                <w:lang w:val="en-US"/>
-              </w:rPr>
-              <w:t xml:space="preserve"> </w:t>
-            </w:r>
-            <w:proofErr w:type="spellStart"/>
-            <w:r>
-              <w:rPr>
-                <w:rFonts w:ascii="Times New Roman" w:hAnsi="Times New Roman" w:cs="Times New Roman"/>
-                <w:lang w:val="en-US"/>
-              </w:rPr>
-              <w:t>sebagai</w:t>
-            </w:r>
-            <w:proofErr w:type="spellEnd"/>
-            <w:r>
-              <w:rPr>
-                <w:rFonts w:ascii="Times New Roman" w:hAnsi="Times New Roman" w:cs="Times New Roman"/>
-                <w:lang w:val="en-US"/>
-              </w:rPr>
-              <w:t xml:space="preserve"> berkas </w:t>
-            </w:r>
-            <w:proofErr w:type="spellStart"/>
-            <w:r>
-              <w:rPr>
-                <w:rFonts w:ascii="Times New Roman" w:hAnsi="Times New Roman" w:cs="Times New Roman"/>
-                <w:lang w:val="en-US"/>
-              </w:rPr>
-              <w:t>klaim</w:t>
-            </w:r>
-            <w:proofErr w:type="spellEnd"/>
-            <w:r>
-              <w:rPr>
-                <w:rFonts w:ascii="Times New Roman" w:hAnsi="Times New Roman" w:cs="Times New Roman"/>
-                <w:lang w:val="en-US"/>
-              </w:rPr>
-              <w:t xml:space="preserve"> </w:t>
-            </w:r>
-            <w:proofErr w:type="spellStart"/>
-            <w:r>
-              <w:rPr>
-                <w:rFonts w:ascii="Times New Roman" w:hAnsi="Times New Roman" w:cs="Times New Roman"/>
-                <w:lang w:val="en-US"/>
-              </w:rPr>
-              <w:t>garansi</w:t>
-            </w:r>
-            <w:proofErr w:type="spellEnd"/>
-            <w:r>
-              <w:rPr>
-                <w:rFonts w:ascii="Times New Roman" w:hAnsi="Times New Roman" w:cs="Times New Roman"/>
-                <w:lang w:val="en-US"/>
-              </w:rPr>
-              <w:t>.</w:t>
+              <w:t xml:space="preserve"> petunjuk penggunaan produk termasuk pemasangan produk, penggunaan produk, pemeliharaan dan perbaikan minor. Terdapat Kartu garansi berfungsi sebagai berkas klaim garansi.</w:t>
             </w:r>
           </w:p>
         </w:tc>
@@ -2257,9 +1154,9 @@
                 <w:noProof/>
               </w:rPr>
               <w:drawing>
-                <wp:inline distT="0" distB="0" distL="0" distR="0" wp14:anchorId="2A772E48" wp14:editId="6D1B0C1C">
-                  <wp:extent cx="2529840" cy="1945005"/>
-                  <wp:effectExtent l="0" t="0" r="3810" b="0"/>
+                <wp:inline distT="0" distB="0" distL="0" distR="0" wp14:anchorId="2A772E48" wp14:editId="7C6D3169">
+                  <wp:extent cx="2529840" cy="1781299"/>
+                  <wp:effectExtent l="0" t="0" r="3810" b="9525"/>
                   <wp:docPr id="1754546428" name="Picture 3"/>
                   <wp:cNvGraphicFramePr>
                     <a:graphicFrameLocks xmlns:a="http://schemas.openxmlformats.org/drawingml/2006/main" noChangeAspect="1"/>
@@ -2273,28 +1170,34 @@
                             <a:picLocks noChangeAspect="1" noChangeArrowheads="1"/>
                           </pic:cNvPicPr>
                         </pic:nvPicPr>
-                        <pic:blipFill>
-                          <a:blip r:embed="rId11">
+                        <pic:blipFill rotWithShape="1">
+                          <a:blip r:embed="rId10">
                             <a:extLst>
                               <a:ext uri="{28A0092B-C50C-407E-A947-70E740481C1C}">
                                 <a14:useLocalDpi xmlns:a14="http://schemas.microsoft.com/office/drawing/2010/main" val="0"/>
                               </a:ext>
                             </a:extLst>
                           </a:blip>
-                          <a:srcRect/>
-                          <a:stretch>
-                            <a:fillRect/>
-                          </a:stretch>
+                          <a:srcRect b="8417"/>
+                          <a:stretch/>
                         </pic:blipFill>
                         <pic:spPr bwMode="auto">
                           <a:xfrm>
                             <a:off x="0" y="0"/>
-                            <a:ext cx="2529840" cy="1945005"/>
+                            <a:ext cx="2529840" cy="1781299"/>
                           </a:xfrm>
                           <a:prstGeom prst="rect">
                             <a:avLst/>
                           </a:prstGeom>
                           <a:noFill/>
+                          <a:ln>
+                            <a:noFill/>
+                          </a:ln>
+                          <a:extLst>
+                            <a:ext uri="{53640926-AAD7-44D8-BBD7-CCE9431645EC}">
+                              <a14:shadowObscured xmlns:a14="http://schemas.microsoft.com/office/drawing/2010/main"/>
+                            </a:ext>
+                          </a:extLst>
                         </pic:spPr>
                       </pic:pic>
                     </a:graphicData>
@@ -2333,19 +1236,8 @@
                 <w:bCs/>
                 <w:lang w:val="en-US"/>
               </w:rPr>
-              <w:t xml:space="preserve">Hasil </w:t>
-            </w:r>
-            <w:proofErr w:type="spellStart"/>
-            <w:r>
-              <w:rPr>
-                <w:rFonts w:ascii="Times New Roman" w:hAnsi="Times New Roman" w:cs="Times New Roman"/>
-                <w:b/>
-                <w:bCs/>
-                <w:lang w:val="en-US"/>
-              </w:rPr>
-              <w:t>pengujian</w:t>
-            </w:r>
-            <w:proofErr w:type="spellEnd"/>
+              <w:t>Hasil pengujian</w:t>
+            </w:r>
           </w:p>
           <w:p>
             <w:pPr>
@@ -2474,121 +1366,8 @@
                 <w:rFonts w:ascii="Times New Roman" w:hAnsi="Times New Roman" w:cs="Times New Roman"/>
                 <w:lang w:val="en-US"/>
               </w:rPr>
-              <w:t xml:space="preserve">Hasil </w:t>
-            </w:r>
-            <w:proofErr w:type="spellStart"/>
-            <w:r>
-              <w:rPr>
-                <w:rFonts w:ascii="Times New Roman" w:hAnsi="Times New Roman" w:cs="Times New Roman"/>
-                <w:lang w:val="en-US"/>
-              </w:rPr>
-              <w:t>pengujian</w:t>
-            </w:r>
-            <w:proofErr w:type="spellEnd"/>
-            <w:r>
-              <w:rPr>
-                <w:rFonts w:ascii="Times New Roman" w:hAnsi="Times New Roman" w:cs="Times New Roman"/>
-                <w:lang w:val="en-US"/>
-              </w:rPr>
-              <w:t xml:space="preserve"> </w:t>
-            </w:r>
-            <w:proofErr w:type="spellStart"/>
-            <w:r>
-              <w:rPr>
-                <w:rFonts w:ascii="Times New Roman" w:hAnsi="Times New Roman" w:cs="Times New Roman"/>
-                <w:lang w:val="en-US"/>
-              </w:rPr>
-              <w:t>menunjukkan</w:t>
-            </w:r>
-            <w:proofErr w:type="spellEnd"/>
-            <w:r>
-              <w:rPr>
-                <w:rFonts w:ascii="Times New Roman" w:hAnsi="Times New Roman" w:cs="Times New Roman"/>
-                <w:lang w:val="en-US"/>
-              </w:rPr>
-              <w:t xml:space="preserve"> </w:t>
-            </w:r>
-            <w:proofErr w:type="spellStart"/>
-            <w:r>
-              <w:rPr>
-                <w:rFonts w:ascii="Times New Roman" w:hAnsi="Times New Roman" w:cs="Times New Roman"/>
-                <w:lang w:val="en-US"/>
-              </w:rPr>
-              <w:t>kualitas</w:t>
-            </w:r>
-            <w:proofErr w:type="spellEnd"/>
-            <w:r>
-              <w:rPr>
-                <w:rFonts w:ascii="Times New Roman" w:hAnsi="Times New Roman" w:cs="Times New Roman"/>
-                <w:lang w:val="en-US"/>
-              </w:rPr>
-              <w:t xml:space="preserve"> </w:t>
-            </w:r>
-            <w:proofErr w:type="spellStart"/>
-            <w:r>
-              <w:rPr>
-                <w:rFonts w:ascii="Times New Roman" w:hAnsi="Times New Roman" w:cs="Times New Roman"/>
-                <w:lang w:val="en-US"/>
-              </w:rPr>
-              <w:t>dari</w:t>
-            </w:r>
-            <w:proofErr w:type="spellEnd"/>
-            <w:r>
-              <w:rPr>
-                <w:rFonts w:ascii="Times New Roman" w:hAnsi="Times New Roman" w:cs="Times New Roman"/>
-                <w:lang w:val="en-US"/>
-              </w:rPr>
-              <w:t xml:space="preserve"> </w:t>
-            </w:r>
-            <w:proofErr w:type="spellStart"/>
-            <w:r>
-              <w:rPr>
-                <w:rFonts w:ascii="Times New Roman" w:hAnsi="Times New Roman" w:cs="Times New Roman"/>
-                <w:lang w:val="en-US"/>
-              </w:rPr>
-              <w:t>perangkat</w:t>
-            </w:r>
-            <w:proofErr w:type="spellEnd"/>
-            <w:r>
-              <w:rPr>
-                <w:rFonts w:ascii="Times New Roman" w:hAnsi="Times New Roman" w:cs="Times New Roman"/>
-                <w:lang w:val="en-US"/>
-              </w:rPr>
-              <w:t xml:space="preserve"> </w:t>
-            </w:r>
-            <w:proofErr w:type="spellStart"/>
-            <w:r>
-              <w:rPr>
-                <w:rFonts w:ascii="Times New Roman" w:hAnsi="Times New Roman" w:cs="Times New Roman"/>
-                <w:lang w:val="en-US"/>
-              </w:rPr>
-              <w:t>termasuk</w:t>
-            </w:r>
-            <w:proofErr w:type="spellEnd"/>
-            <w:r>
-              <w:rPr>
-                <w:rFonts w:ascii="Times New Roman" w:hAnsi="Times New Roman" w:cs="Times New Roman"/>
-                <w:lang w:val="en-US"/>
-              </w:rPr>
-              <w:t xml:space="preserve"> </w:t>
-            </w:r>
-            <w:proofErr w:type="spellStart"/>
-            <w:r>
-              <w:rPr>
-                <w:rFonts w:ascii="Times New Roman" w:hAnsi="Times New Roman" w:cs="Times New Roman"/>
-                <w:lang w:val="en-US"/>
-              </w:rPr>
-              <w:t>deskripsi</w:t>
-            </w:r>
-            <w:proofErr w:type="spellEnd"/>
-            <w:r>
-              <w:rPr>
-                <w:rFonts w:ascii="Times New Roman" w:hAnsi="Times New Roman" w:cs="Times New Roman"/>
-                <w:lang w:val="en-US"/>
-              </w:rPr>
-              <w:t xml:space="preserve"> produk, </w:t>
-            </w:r>
-            <w:proofErr w:type="spellStart"/>
+              <w:t xml:space="preserve">Hasil pengujian menunjukkan kualitas dari perangkat termasuk deskripsi produk, </w:t>
+            </w:r>
             <w:proofErr w:type="gramStart"/>
             <w:r>
               <w:rPr>
@@ -2597,30 +1376,13 @@
               </w:rPr>
               <w:t>fungsi,dan</w:t>
             </w:r>
-            <w:proofErr w:type="spellEnd"/>
             <w:proofErr w:type="gramEnd"/>
             <w:r>
               <w:rPr>
                 <w:rFonts w:ascii="Times New Roman" w:hAnsi="Times New Roman" w:cs="Times New Roman"/>
                 <w:lang w:val="en-US"/>
               </w:rPr>
-              <w:t xml:space="preserve"> </w:t>
-            </w:r>
-            <w:proofErr w:type="spellStart"/>
-            <w:r>
-              <w:rPr>
-                <w:rFonts w:ascii="Times New Roman" w:hAnsi="Times New Roman" w:cs="Times New Roman"/>
-                <w:lang w:val="en-US"/>
-              </w:rPr>
-              <w:t>kinerjanya</w:t>
-            </w:r>
-            <w:proofErr w:type="spellEnd"/>
-            <w:r>
-              <w:rPr>
-                <w:rFonts w:ascii="Times New Roman" w:hAnsi="Times New Roman" w:cs="Times New Roman"/>
-                <w:lang w:val="en-US"/>
-              </w:rPr>
-              <w:t>.</w:t>
+              <w:t xml:space="preserve"> kinerjanya.</w:t>
             </w:r>
           </w:p>
         </w:tc>
@@ -2634,12 +1396,12 @@
       </w:pPr>
     </w:p>
     <w:sectPr>
-      <w:headerReference w:type="even" r:id="rId12"/>
-      <w:headerReference w:type="default" r:id="rId13"/>
-      <w:footerReference w:type="even" r:id="rId14"/>
-      <w:footerReference w:type="default" r:id="rId15"/>
-      <w:headerReference w:type="first" r:id="rId16"/>
-      <w:footerReference w:type="first" r:id="rId17"/>
+      <w:headerReference w:type="even" r:id="rId11"/>
+      <w:headerReference w:type="default" r:id="rId12"/>
+      <w:footerReference w:type="even" r:id="rId13"/>
+      <w:footerReference w:type="default" r:id="rId14"/>
+      <w:headerReference w:type="first" r:id="rId15"/>
+      <w:footerReference w:type="first" r:id="rId16"/>
       <w:pgSz w:w="12240" w:h="15840"/>
       <w:pgMar w:top="2552" w:right="758" w:bottom="568" w:left="1160" w:header="731" w:footer="0" w:gutter="0"/>
       <w:cols w:space="720"/>
@@ -2649,7 +1411,7 @@
 </file>
 
 <file path=word/endnotes.xml><?xml version="1.0" encoding="utf-8"?>
-<w:endnotes xmlns:wpc="http://schemas.microsoft.com/office/word/2010/wordprocessingCanvas" xmlns:cx="http://schemas.microsoft.com/office/drawing/2014/chartex" xmlns:cx1="http://schemas.microsoft.com/office/drawing/2015/9/8/chartex" xmlns:cx2="http://schemas.microsoft.com/office/drawing/2015/10/21/chartex" xmlns:cx3="http://schemas.microsoft.com/office/drawing/2016/5/9/chartex" xmlns:cx4="http://schemas.microsoft.com/office/drawing/2016/5/10/chartex" xmlns:cx5="http://schemas.microsoft.com/office/drawing/2016/5/11/chartex" xmlns:cx6="http://schemas.microsoft.com/office/drawing/2016/5/12/chartex" xmlns:cx7="http://schemas.microsoft.com/office/drawing/2016/5/13/chartex" xmlns:cx8="http://schemas.microsoft.com/office/drawing/2016/5/14/chartex" xmlns:mc="http://schemas.openxmlformats.org/markup-compatibility/2006" xmlns:aink="http://schemas.microsoft.com/office/drawing/2016/ink" xmlns:am3d="http://schemas.microsoft.com/office/drawing/2017/model3d" xmlns:o="urn:schemas-microsoft-com:office:office" xmlns:oel="http://schemas.microsoft.com/office/2019/extlst" xmlns:r="http://schemas.openxmlformats.org/officeDocument/2006/relationships" xmlns:m="http://schemas.openxmlformats.org/officeDocument/2006/math" xmlns:v="urn:schemas-microsoft-com:vml" xmlns:wp14="http://schemas.microsoft.com/office/word/2010/wordprocessingDrawing" xmlns:wp="http://schemas.openxmlformats.org/drawingml/2006/wordprocessingDrawing" xmlns:w10="urn:schemas-microsoft-com:office:word" xmlns:w="http://schemas.openxmlformats.org/wordprocessingml/2006/main" xmlns:w14="http://schemas.microsoft.com/office/word/2010/wordml" xmlns:w15="http://schemas.microsoft.com/office/word/2012/wordml" xmlns:w16cex="http://schemas.microsoft.com/office/word/2018/wordml/cex" xmlns:w16cid="http://schemas.microsoft.com/office/word/2016/wordml/cid" xmlns:w16="http://schemas.microsoft.com/office/word/2018/wordml" xmlns:w16sdtdh="http://schemas.microsoft.com/office/word/2020/wordml/sdtdatahash" xmlns:w16se="http://schemas.microsoft.com/office/word/2015/wordml/symex" xmlns:wpg="http://schemas.microsoft.com/office/word/2010/wordprocessingGroup" xmlns:wpi="http://schemas.microsoft.com/office/word/2010/wordprocessingInk" xmlns:wne="http://schemas.microsoft.com/office/word/2006/wordml" xmlns:wps="http://schemas.microsoft.com/office/word/2010/wordprocessingShape" mc:Ignorable="w14 w15 w16se w16cid w16 w16cex w16sdtdh wp14">
+<w:endnotes xmlns:wpc="http://schemas.microsoft.com/office/word/2010/wordprocessingCanvas" xmlns:cx="http://schemas.microsoft.com/office/drawing/2014/chartex" xmlns:cx1="http://schemas.microsoft.com/office/drawing/2015/9/8/chartex" xmlns:cx2="http://schemas.microsoft.com/office/drawing/2015/10/21/chartex" xmlns:cx3="http://schemas.microsoft.com/office/drawing/2016/5/9/chartex" xmlns:cx4="http://schemas.microsoft.com/office/drawing/2016/5/10/chartex" xmlns:cx5="http://schemas.microsoft.com/office/drawing/2016/5/11/chartex" xmlns:cx6="http://schemas.microsoft.com/office/drawing/2016/5/12/chartex" xmlns:cx7="http://schemas.microsoft.com/office/drawing/2016/5/13/chartex" xmlns:cx8="http://schemas.microsoft.com/office/drawing/2016/5/14/chartex" xmlns:mc="http://schemas.openxmlformats.org/markup-compatibility/2006" xmlns:aink="http://schemas.microsoft.com/office/drawing/2016/ink" xmlns:am3d="http://schemas.microsoft.com/office/drawing/2017/model3d" xmlns:o="urn:schemas-microsoft-com:office:office" xmlns:oel="http://schemas.microsoft.com/office/2019/extlst" xmlns:r="http://schemas.openxmlformats.org/officeDocument/2006/relationships" xmlns:m="http://schemas.openxmlformats.org/officeDocument/2006/math" xmlns:v="urn:schemas-microsoft-com:vml" xmlns:wp14="http://schemas.microsoft.com/office/word/2010/wordprocessingDrawing" xmlns:wp="http://schemas.openxmlformats.org/drawingml/2006/wordprocessingDrawing" xmlns:w10="urn:schemas-microsoft-com:office:word" xmlns:w="http://schemas.openxmlformats.org/wordprocessingml/2006/main" xmlns:w14="http://schemas.microsoft.com/office/word/2010/wordml" xmlns:w15="http://schemas.microsoft.com/office/word/2012/wordml" xmlns:w16cex="http://schemas.microsoft.com/office/word/2018/wordml/cex" xmlns:w16cid="http://schemas.microsoft.com/office/word/2016/wordml/cid" xmlns:w16="http://schemas.microsoft.com/office/word/2018/wordml" xmlns:w16du="http://schemas.microsoft.com/office/word/2023/wordml/word16du" xmlns:w16sdtdh="http://schemas.microsoft.com/office/word/2020/wordml/sdtdatahash" xmlns:w16se="http://schemas.microsoft.com/office/word/2015/wordml/symex" xmlns:wpg="http://schemas.microsoft.com/office/word/2010/wordprocessingGroup" xmlns:wpi="http://schemas.microsoft.com/office/word/2010/wordprocessingInk" xmlns:wne="http://schemas.microsoft.com/office/word/2006/wordml" xmlns:wps="http://schemas.microsoft.com/office/word/2010/wordprocessingShape" mc:Ignorable="w14 w15 w16se w16cid w16 w16cex w16sdtdh w16du wp14">
   <w:endnote w:type="separator" w:id="-1">
     <w:p>
       <w:r>
@@ -2668,7 +1430,7 @@
 </file>
 
 <file path=word/footer1.xml><?xml version="1.0" encoding="utf-8"?>
-<w:ftr xmlns:wpc="http://schemas.microsoft.com/office/word/2010/wordprocessingCanvas" xmlns:cx="http://schemas.microsoft.com/office/drawing/2014/chartex" xmlns:cx1="http://schemas.microsoft.com/office/drawing/2015/9/8/chartex" xmlns:cx2="http://schemas.microsoft.com/office/drawing/2015/10/21/chartex" xmlns:cx3="http://schemas.microsoft.com/office/drawing/2016/5/9/chartex" xmlns:cx4="http://schemas.microsoft.com/office/drawing/2016/5/10/chartex" xmlns:cx5="http://schemas.microsoft.com/office/drawing/2016/5/11/chartex" xmlns:cx6="http://schemas.microsoft.com/office/drawing/2016/5/12/chartex" xmlns:cx7="http://schemas.microsoft.com/office/drawing/2016/5/13/chartex" xmlns:cx8="http://schemas.microsoft.com/office/drawing/2016/5/14/chartex" xmlns:mc="http://schemas.openxmlformats.org/markup-compatibility/2006" xmlns:aink="http://schemas.microsoft.com/office/drawing/2016/ink" xmlns:am3d="http://schemas.microsoft.com/office/drawing/2017/model3d" xmlns:o="urn:schemas-microsoft-com:office:office" xmlns:oel="http://schemas.microsoft.com/office/2019/extlst" xmlns:r="http://schemas.openxmlformats.org/officeDocument/2006/relationships" xmlns:m="http://schemas.openxmlformats.org/officeDocument/2006/math" xmlns:v="urn:schemas-microsoft-com:vml" xmlns:wp14="http://schemas.microsoft.com/office/word/2010/wordprocessingDrawing" xmlns:wp="http://schemas.openxmlformats.org/drawingml/2006/wordprocessingDrawing" xmlns:w10="urn:schemas-microsoft-com:office:word" xmlns:w="http://schemas.openxmlformats.org/wordprocessingml/2006/main" xmlns:w14="http://schemas.microsoft.com/office/word/2010/wordml" xmlns:w15="http://schemas.microsoft.com/office/word/2012/wordml" xmlns:w16cex="http://schemas.microsoft.com/office/word/2018/wordml/cex" xmlns:w16cid="http://schemas.microsoft.com/office/word/2016/wordml/cid" xmlns:w16="http://schemas.microsoft.com/office/word/2018/wordml" xmlns:w16sdtdh="http://schemas.microsoft.com/office/word/2020/wordml/sdtdatahash" xmlns:w16se="http://schemas.microsoft.com/office/word/2015/wordml/symex" xmlns:wpg="http://schemas.microsoft.com/office/word/2010/wordprocessingGroup" xmlns:wpi="http://schemas.microsoft.com/office/word/2010/wordprocessingInk" xmlns:wne="http://schemas.microsoft.com/office/word/2006/wordml" xmlns:wps="http://schemas.microsoft.com/office/word/2010/wordprocessingShape" mc:Ignorable="w14 w15 w16se w16cid w16 w16cex w16sdtdh wp14">
+<w:ftr xmlns:wpc="http://schemas.microsoft.com/office/word/2010/wordprocessingCanvas" xmlns:cx="http://schemas.microsoft.com/office/drawing/2014/chartex" xmlns:cx1="http://schemas.microsoft.com/office/drawing/2015/9/8/chartex" xmlns:cx2="http://schemas.microsoft.com/office/drawing/2015/10/21/chartex" xmlns:cx3="http://schemas.microsoft.com/office/drawing/2016/5/9/chartex" xmlns:cx4="http://schemas.microsoft.com/office/drawing/2016/5/10/chartex" xmlns:cx5="http://schemas.microsoft.com/office/drawing/2016/5/11/chartex" xmlns:cx6="http://schemas.microsoft.com/office/drawing/2016/5/12/chartex" xmlns:cx7="http://schemas.microsoft.com/office/drawing/2016/5/13/chartex" xmlns:cx8="http://schemas.microsoft.com/office/drawing/2016/5/14/chartex" xmlns:mc="http://schemas.openxmlformats.org/markup-compatibility/2006" xmlns:aink="http://schemas.microsoft.com/office/drawing/2016/ink" xmlns:am3d="http://schemas.microsoft.com/office/drawing/2017/model3d" xmlns:o="urn:schemas-microsoft-com:office:office" xmlns:oel="http://schemas.microsoft.com/office/2019/extlst" xmlns:r="http://schemas.openxmlformats.org/officeDocument/2006/relationships" xmlns:m="http://schemas.openxmlformats.org/officeDocument/2006/math" xmlns:v="urn:schemas-microsoft-com:vml" xmlns:wp14="http://schemas.microsoft.com/office/word/2010/wordprocessingDrawing" xmlns:wp="http://schemas.openxmlformats.org/drawingml/2006/wordprocessingDrawing" xmlns:w10="urn:schemas-microsoft-com:office:word" xmlns:w="http://schemas.openxmlformats.org/wordprocessingml/2006/main" xmlns:w14="http://schemas.microsoft.com/office/word/2010/wordml" xmlns:w15="http://schemas.microsoft.com/office/word/2012/wordml" xmlns:w16cex="http://schemas.microsoft.com/office/word/2018/wordml/cex" xmlns:w16cid="http://schemas.microsoft.com/office/word/2016/wordml/cid" xmlns:w16="http://schemas.microsoft.com/office/word/2018/wordml" xmlns:w16du="http://schemas.microsoft.com/office/word/2023/wordml/word16du" xmlns:w16sdtdh="http://schemas.microsoft.com/office/word/2020/wordml/sdtdatahash" xmlns:w16se="http://schemas.microsoft.com/office/word/2015/wordml/symex" xmlns:wpg="http://schemas.microsoft.com/office/word/2010/wordprocessingGroup" xmlns:wpi="http://schemas.microsoft.com/office/word/2010/wordprocessingInk" xmlns:wne="http://schemas.microsoft.com/office/word/2006/wordml" xmlns:wps="http://schemas.microsoft.com/office/word/2010/wordprocessingShape" mc:Ignorable="w14 w15 w16se w16cid w16 w16cex w16sdtdh w16du wp14">
   <w:p>
     <w:pPr>
       <w:pStyle w:val="Footer"/>
@@ -2678,7 +1440,7 @@
 </file>
 
 <file path=word/footer2.xml><?xml version="1.0" encoding="utf-8"?>
-<w:ftr xmlns:wpc="http://schemas.microsoft.com/office/word/2010/wordprocessingCanvas" xmlns:cx="http://schemas.microsoft.com/office/drawing/2014/chartex" xmlns:cx1="http://schemas.microsoft.com/office/drawing/2015/9/8/chartex" xmlns:cx2="http://schemas.microsoft.com/office/drawing/2015/10/21/chartex" xmlns:cx3="http://schemas.microsoft.com/office/drawing/2016/5/9/chartex" xmlns:cx4="http://schemas.microsoft.com/office/drawing/2016/5/10/chartex" xmlns:cx5="http://schemas.microsoft.com/office/drawing/2016/5/11/chartex" xmlns:cx6="http://schemas.microsoft.com/office/drawing/2016/5/12/chartex" xmlns:cx7="http://schemas.microsoft.com/office/drawing/2016/5/13/chartex" xmlns:cx8="http://schemas.microsoft.com/office/drawing/2016/5/14/chartex" xmlns:mc="http://schemas.openxmlformats.org/markup-compatibility/2006" xmlns:aink="http://schemas.microsoft.com/office/drawing/2016/ink" xmlns:am3d="http://schemas.microsoft.com/office/drawing/2017/model3d" xmlns:o="urn:schemas-microsoft-com:office:office" xmlns:oel="http://schemas.microsoft.com/office/2019/extlst" xmlns:r="http://schemas.openxmlformats.org/officeDocument/2006/relationships" xmlns:m="http://schemas.openxmlformats.org/officeDocument/2006/math" xmlns:v="urn:schemas-microsoft-com:vml" xmlns:wp14="http://schemas.microsoft.com/office/word/2010/wordprocessingDrawing" xmlns:wp="http://schemas.openxmlformats.org/drawingml/2006/wordprocessingDrawing" xmlns:w10="urn:schemas-microsoft-com:office:word" xmlns:w="http://schemas.openxmlformats.org/wordprocessingml/2006/main" xmlns:w14="http://schemas.microsoft.com/office/word/2010/wordml" xmlns:w15="http://schemas.microsoft.com/office/word/2012/wordml" xmlns:w16cex="http://schemas.microsoft.com/office/word/2018/wordml/cex" xmlns:w16cid="http://schemas.microsoft.com/office/word/2016/wordml/cid" xmlns:w16="http://schemas.microsoft.com/office/word/2018/wordml" xmlns:w16sdtdh="http://schemas.microsoft.com/office/word/2020/wordml/sdtdatahash" xmlns:w16se="http://schemas.microsoft.com/office/word/2015/wordml/symex" xmlns:wpg="http://schemas.microsoft.com/office/word/2010/wordprocessingGroup" xmlns:wpi="http://schemas.microsoft.com/office/word/2010/wordprocessingInk" xmlns:wne="http://schemas.microsoft.com/office/word/2006/wordml" xmlns:wps="http://schemas.microsoft.com/office/word/2010/wordprocessingShape" mc:Ignorable="w14 w15 w16se w16cid w16 w16cex w16sdtdh wp14">
+<w:ftr xmlns:wpc="http://schemas.microsoft.com/office/word/2010/wordprocessingCanvas" xmlns:cx="http://schemas.microsoft.com/office/drawing/2014/chartex" xmlns:cx1="http://schemas.microsoft.com/office/drawing/2015/9/8/chartex" xmlns:cx2="http://schemas.microsoft.com/office/drawing/2015/10/21/chartex" xmlns:cx3="http://schemas.microsoft.com/office/drawing/2016/5/9/chartex" xmlns:cx4="http://schemas.microsoft.com/office/drawing/2016/5/10/chartex" xmlns:cx5="http://schemas.microsoft.com/office/drawing/2016/5/11/chartex" xmlns:cx6="http://schemas.microsoft.com/office/drawing/2016/5/12/chartex" xmlns:cx7="http://schemas.microsoft.com/office/drawing/2016/5/13/chartex" xmlns:cx8="http://schemas.microsoft.com/office/drawing/2016/5/14/chartex" xmlns:mc="http://schemas.openxmlformats.org/markup-compatibility/2006" xmlns:aink="http://schemas.microsoft.com/office/drawing/2016/ink" xmlns:am3d="http://schemas.microsoft.com/office/drawing/2017/model3d" xmlns:o="urn:schemas-microsoft-com:office:office" xmlns:oel="http://schemas.microsoft.com/office/2019/extlst" xmlns:r="http://schemas.openxmlformats.org/officeDocument/2006/relationships" xmlns:m="http://schemas.openxmlformats.org/officeDocument/2006/math" xmlns:v="urn:schemas-microsoft-com:vml" xmlns:wp14="http://schemas.microsoft.com/office/word/2010/wordprocessingDrawing" xmlns:wp="http://schemas.openxmlformats.org/drawingml/2006/wordprocessingDrawing" xmlns:w10="urn:schemas-microsoft-com:office:word" xmlns:w="http://schemas.openxmlformats.org/wordprocessingml/2006/main" xmlns:w14="http://schemas.microsoft.com/office/word/2010/wordml" xmlns:w15="http://schemas.microsoft.com/office/word/2012/wordml" xmlns:w16cex="http://schemas.microsoft.com/office/word/2018/wordml/cex" xmlns:w16cid="http://schemas.microsoft.com/office/word/2016/wordml/cid" xmlns:w16="http://schemas.microsoft.com/office/word/2018/wordml" xmlns:w16du="http://schemas.microsoft.com/office/word/2023/wordml/word16du" xmlns:w16sdtdh="http://schemas.microsoft.com/office/word/2020/wordml/sdtdatahash" xmlns:w16se="http://schemas.microsoft.com/office/word/2015/wordml/symex" xmlns:wpg="http://schemas.microsoft.com/office/word/2010/wordprocessingGroup" xmlns:wpi="http://schemas.microsoft.com/office/word/2010/wordprocessingInk" xmlns:wne="http://schemas.microsoft.com/office/word/2006/wordml" xmlns:wps="http://schemas.microsoft.com/office/word/2010/wordprocessingShape" mc:Ignorable="w14 w15 w16se w16cid w16 w16cex w16sdtdh w16du wp14">
   <w:p>
     <w:pPr>
       <w:pStyle w:val="Footer"/>
@@ -2688,7 +1450,7 @@
 </file>
 
 <file path=word/footer3.xml><?xml version="1.0" encoding="utf-8"?>
-<w:ftr xmlns:wpc="http://schemas.microsoft.com/office/word/2010/wordprocessingCanvas" xmlns:cx="http://schemas.microsoft.com/office/drawing/2014/chartex" xmlns:cx1="http://schemas.microsoft.com/office/drawing/2015/9/8/chartex" xmlns:cx2="http://schemas.microsoft.com/office/drawing/2015/10/21/chartex" xmlns:cx3="http://schemas.microsoft.com/office/drawing/2016/5/9/chartex" xmlns:cx4="http://schemas.microsoft.com/office/drawing/2016/5/10/chartex" xmlns:cx5="http://schemas.microsoft.com/office/drawing/2016/5/11/chartex" xmlns:cx6="http://schemas.microsoft.com/office/drawing/2016/5/12/chartex" xmlns:cx7="http://schemas.microsoft.com/office/drawing/2016/5/13/chartex" xmlns:cx8="http://schemas.microsoft.com/office/drawing/2016/5/14/chartex" xmlns:mc="http://schemas.openxmlformats.org/markup-compatibility/2006" xmlns:aink="http://schemas.microsoft.com/office/drawing/2016/ink" xmlns:am3d="http://schemas.microsoft.com/office/drawing/2017/model3d" xmlns:o="urn:schemas-microsoft-com:office:office" xmlns:oel="http://schemas.microsoft.com/office/2019/extlst" xmlns:r="http://schemas.openxmlformats.org/officeDocument/2006/relationships" xmlns:m="http://schemas.openxmlformats.org/officeDocument/2006/math" xmlns:v="urn:schemas-microsoft-com:vml" xmlns:wp14="http://schemas.microsoft.com/office/word/2010/wordprocessingDrawing" xmlns:wp="http://schemas.openxmlformats.org/drawingml/2006/wordprocessingDrawing" xmlns:w10="urn:schemas-microsoft-com:office:word" xmlns:w="http://schemas.openxmlformats.org/wordprocessingml/2006/main" xmlns:w14="http://schemas.microsoft.com/office/word/2010/wordml" xmlns:w15="http://schemas.microsoft.com/office/word/2012/wordml" xmlns:w16cex="http://schemas.microsoft.com/office/word/2018/wordml/cex" xmlns:w16cid="http://schemas.microsoft.com/office/word/2016/wordml/cid" xmlns:w16="http://schemas.microsoft.com/office/word/2018/wordml" xmlns:w16sdtdh="http://schemas.microsoft.com/office/word/2020/wordml/sdtdatahash" xmlns:w16se="http://schemas.microsoft.com/office/word/2015/wordml/symex" xmlns:wpg="http://schemas.microsoft.com/office/word/2010/wordprocessingGroup" xmlns:wpi="http://schemas.microsoft.com/office/word/2010/wordprocessingInk" xmlns:wne="http://schemas.microsoft.com/office/word/2006/wordml" xmlns:wps="http://schemas.microsoft.com/office/word/2010/wordprocessingShape" mc:Ignorable="w14 w15 w16se w16cid w16 w16cex w16sdtdh wp14">
+<w:ftr xmlns:wpc="http://schemas.microsoft.com/office/word/2010/wordprocessingCanvas" xmlns:cx="http://schemas.microsoft.com/office/drawing/2014/chartex" xmlns:cx1="http://schemas.microsoft.com/office/drawing/2015/9/8/chartex" xmlns:cx2="http://schemas.microsoft.com/office/drawing/2015/10/21/chartex" xmlns:cx3="http://schemas.microsoft.com/office/drawing/2016/5/9/chartex" xmlns:cx4="http://schemas.microsoft.com/office/drawing/2016/5/10/chartex" xmlns:cx5="http://schemas.microsoft.com/office/drawing/2016/5/11/chartex" xmlns:cx6="http://schemas.microsoft.com/office/drawing/2016/5/12/chartex" xmlns:cx7="http://schemas.microsoft.com/office/drawing/2016/5/13/chartex" xmlns:cx8="http://schemas.microsoft.com/office/drawing/2016/5/14/chartex" xmlns:mc="http://schemas.openxmlformats.org/markup-compatibility/2006" xmlns:aink="http://schemas.microsoft.com/office/drawing/2016/ink" xmlns:am3d="http://schemas.microsoft.com/office/drawing/2017/model3d" xmlns:o="urn:schemas-microsoft-com:office:office" xmlns:oel="http://schemas.microsoft.com/office/2019/extlst" xmlns:r="http://schemas.openxmlformats.org/officeDocument/2006/relationships" xmlns:m="http://schemas.openxmlformats.org/officeDocument/2006/math" xmlns:v="urn:schemas-microsoft-com:vml" xmlns:wp14="http://schemas.microsoft.com/office/word/2010/wordprocessingDrawing" xmlns:wp="http://schemas.openxmlformats.org/drawingml/2006/wordprocessingDrawing" xmlns:w10="urn:schemas-microsoft-com:office:word" xmlns:w="http://schemas.openxmlformats.org/wordprocessingml/2006/main" xmlns:w14="http://schemas.microsoft.com/office/word/2010/wordml" xmlns:w15="http://schemas.microsoft.com/office/word/2012/wordml" xmlns:w16cex="http://schemas.microsoft.com/office/word/2018/wordml/cex" xmlns:w16cid="http://schemas.microsoft.com/office/word/2016/wordml/cid" xmlns:w16="http://schemas.microsoft.com/office/word/2018/wordml" xmlns:w16du="http://schemas.microsoft.com/office/word/2023/wordml/word16du" xmlns:w16sdtdh="http://schemas.microsoft.com/office/word/2020/wordml/sdtdatahash" xmlns:w16se="http://schemas.microsoft.com/office/word/2015/wordml/symex" xmlns:wpg="http://schemas.microsoft.com/office/word/2010/wordprocessingGroup" xmlns:wpi="http://schemas.microsoft.com/office/word/2010/wordprocessingInk" xmlns:wne="http://schemas.microsoft.com/office/word/2006/wordml" xmlns:wps="http://schemas.microsoft.com/office/word/2010/wordprocessingShape" mc:Ignorable="w14 w15 w16se w16cid w16 w16cex w16sdtdh w16du wp14">
   <w:p>
     <w:pPr>
       <w:pStyle w:val="Footer"/>
@@ -2698,7 +1460,7 @@
 </file>
 
 <file path=word/footnotes.xml><?xml version="1.0" encoding="utf-8"?>
-<w:footnotes xmlns:wpc="http://schemas.microsoft.com/office/word/2010/wordprocessingCanvas" xmlns:cx="http://schemas.microsoft.com/office/drawing/2014/chartex" xmlns:cx1="http://schemas.microsoft.com/office/drawing/2015/9/8/chartex" xmlns:cx2="http://schemas.microsoft.com/office/drawing/2015/10/21/chartex" xmlns:cx3="http://schemas.microsoft.com/office/drawing/2016/5/9/chartex" xmlns:cx4="http://schemas.microsoft.com/office/drawing/2016/5/10/chartex" xmlns:cx5="http://schemas.microsoft.com/office/drawing/2016/5/11/chartex" xmlns:cx6="http://schemas.microsoft.com/office/drawing/2016/5/12/chartex" xmlns:cx7="http://schemas.microsoft.com/office/drawing/2016/5/13/chartex" xmlns:cx8="http://schemas.microsoft.com/office/drawing/2016/5/14/chartex" xmlns:mc="http://schemas.openxmlformats.org/markup-compatibility/2006" xmlns:aink="http://schemas.microsoft.com/office/drawing/2016/ink" xmlns:am3d="http://schemas.microsoft.com/office/drawing/2017/model3d" xmlns:o="urn:schemas-microsoft-com:office:office" xmlns:oel="http://schemas.microsoft.com/office/2019/extlst" xmlns:r="http://schemas.openxmlformats.org/officeDocument/2006/relationships" xmlns:m="http://schemas.openxmlformats.org/officeDocument/2006/math" xmlns:v="urn:schemas-microsoft-com:vml" xmlns:wp14="http://schemas.microsoft.com/office/word/2010/wordprocessingDrawing" xmlns:wp="http://schemas.openxmlformats.org/drawingml/2006/wordprocessingDrawing" xmlns:w10="urn:schemas-microsoft-com:office:word" xmlns:w="http://schemas.openxmlformats.org/wordprocessingml/2006/main" xmlns:w14="http://schemas.microsoft.com/office/word/2010/wordml" xmlns:w15="http://schemas.microsoft.com/office/word/2012/wordml" xmlns:w16cex="http://schemas.microsoft.com/office/word/2018/wordml/cex" xmlns:w16cid="http://schemas.microsoft.com/office/word/2016/wordml/cid" xmlns:w16="http://schemas.microsoft.com/office/word/2018/wordml" xmlns:w16sdtdh="http://schemas.microsoft.com/office/word/2020/wordml/sdtdatahash" xmlns:w16se="http://schemas.microsoft.com/office/word/2015/wordml/symex" xmlns:wpg="http://schemas.microsoft.com/office/word/2010/wordprocessingGroup" xmlns:wpi="http://schemas.microsoft.com/office/word/2010/wordprocessingInk" xmlns:wne="http://schemas.microsoft.com/office/word/2006/wordml" xmlns:wps="http://schemas.microsoft.com/office/word/2010/wordprocessingShape" mc:Ignorable="w14 w15 w16se w16cid w16 w16cex w16sdtdh wp14">
+<w:footnotes xmlns:wpc="http://schemas.microsoft.com/office/word/2010/wordprocessingCanvas" xmlns:cx="http://schemas.microsoft.com/office/drawing/2014/chartex" xmlns:cx1="http://schemas.microsoft.com/office/drawing/2015/9/8/chartex" xmlns:cx2="http://schemas.microsoft.com/office/drawing/2015/10/21/chartex" xmlns:cx3="http://schemas.microsoft.com/office/drawing/2016/5/9/chartex" xmlns:cx4="http://schemas.microsoft.com/office/drawing/2016/5/10/chartex" xmlns:cx5="http://schemas.microsoft.com/office/drawing/2016/5/11/chartex" xmlns:cx6="http://schemas.microsoft.com/office/drawing/2016/5/12/chartex" xmlns:cx7="http://schemas.microsoft.com/office/drawing/2016/5/13/chartex" xmlns:cx8="http://schemas.microsoft.com/office/drawing/2016/5/14/chartex" xmlns:mc="http://schemas.openxmlformats.org/markup-compatibility/2006" xmlns:aink="http://schemas.microsoft.com/office/drawing/2016/ink" xmlns:am3d="http://schemas.microsoft.com/office/drawing/2017/model3d" xmlns:o="urn:schemas-microsoft-com:office:office" xmlns:oel="http://schemas.microsoft.com/office/2019/extlst" xmlns:r="http://schemas.openxmlformats.org/officeDocument/2006/relationships" xmlns:m="http://schemas.openxmlformats.org/officeDocument/2006/math" xmlns:v="urn:schemas-microsoft-com:vml" xmlns:wp14="http://schemas.microsoft.com/office/word/2010/wordprocessingDrawing" xmlns:wp="http://schemas.openxmlformats.org/drawingml/2006/wordprocessingDrawing" xmlns:w10="urn:schemas-microsoft-com:office:word" xmlns:w="http://schemas.openxmlformats.org/wordprocessingml/2006/main" xmlns:w14="http://schemas.microsoft.com/office/word/2010/wordml" xmlns:w15="http://schemas.microsoft.com/office/word/2012/wordml" xmlns:w16cex="http://schemas.microsoft.com/office/word/2018/wordml/cex" xmlns:w16cid="http://schemas.microsoft.com/office/word/2016/wordml/cid" xmlns:w16="http://schemas.microsoft.com/office/word/2018/wordml" xmlns:w16du="http://schemas.microsoft.com/office/word/2023/wordml/word16du" xmlns:w16sdtdh="http://schemas.microsoft.com/office/word/2020/wordml/sdtdatahash" xmlns:w16se="http://schemas.microsoft.com/office/word/2015/wordml/symex" xmlns:wpg="http://schemas.microsoft.com/office/word/2010/wordprocessingGroup" xmlns:wpi="http://schemas.microsoft.com/office/word/2010/wordprocessingInk" xmlns:wne="http://schemas.microsoft.com/office/word/2006/wordml" xmlns:wps="http://schemas.microsoft.com/office/word/2010/wordprocessingShape" mc:Ignorable="w14 w15 w16se w16cid w16 w16cex w16sdtdh w16du wp14">
   <w:footnote w:type="separator" w:id="-1">
     <w:p>
       <w:r>
@@ -2717,7 +1479,7 @@
 </file>
 
 <file path=word/header1.xml><?xml version="1.0" encoding="utf-8"?>
-<w:hdr xmlns:wpc="http://schemas.microsoft.com/office/word/2010/wordprocessingCanvas" xmlns:cx="http://schemas.microsoft.com/office/drawing/2014/chartex" xmlns:cx1="http://schemas.microsoft.com/office/drawing/2015/9/8/chartex" xmlns:cx2="http://schemas.microsoft.com/office/drawing/2015/10/21/chartex" xmlns:cx3="http://schemas.microsoft.com/office/drawing/2016/5/9/chartex" xmlns:cx4="http://schemas.microsoft.com/office/drawing/2016/5/10/chartex" xmlns:cx5="http://schemas.microsoft.com/office/drawing/2016/5/11/chartex" xmlns:cx6="http://schemas.microsoft.com/office/drawing/2016/5/12/chartex" xmlns:cx7="http://schemas.microsoft.com/office/drawing/2016/5/13/chartex" xmlns:cx8="http://schemas.microsoft.com/office/drawing/2016/5/14/chartex" xmlns:mc="http://schemas.openxmlformats.org/markup-compatibility/2006" xmlns:aink="http://schemas.microsoft.com/office/drawing/2016/ink" xmlns:am3d="http://schemas.microsoft.com/office/drawing/2017/model3d" xmlns:o="urn:schemas-microsoft-com:office:office" xmlns:oel="http://schemas.microsoft.com/office/2019/extlst" xmlns:r="http://schemas.openxmlformats.org/officeDocument/2006/relationships" xmlns:m="http://schemas.openxmlformats.org/officeDocument/2006/math" xmlns:v="urn:schemas-microsoft-com:vml" xmlns:wp14="http://schemas.microsoft.com/office/word/2010/wordprocessingDrawing" xmlns:wp="http://schemas.openxmlformats.org/drawingml/2006/wordprocessingDrawing" xmlns:w10="urn:schemas-microsoft-com:office:word" xmlns:w="http://schemas.openxmlformats.org/wordprocessingml/2006/main" xmlns:w14="http://schemas.microsoft.com/office/word/2010/wordml" xmlns:w15="http://schemas.microsoft.com/office/word/2012/wordml" xmlns:w16cex="http://schemas.microsoft.com/office/word/2018/wordml/cex" xmlns:w16cid="http://schemas.microsoft.com/office/word/2016/wordml/cid" xmlns:w16="http://schemas.microsoft.com/office/word/2018/wordml" xmlns:w16sdtdh="http://schemas.microsoft.com/office/word/2020/wordml/sdtdatahash" xmlns:w16se="http://schemas.microsoft.com/office/word/2015/wordml/symex" xmlns:wpg="http://schemas.microsoft.com/office/word/2010/wordprocessingGroup" xmlns:wpi="http://schemas.microsoft.com/office/word/2010/wordprocessingInk" xmlns:wne="http://schemas.microsoft.com/office/word/2006/wordml" xmlns:wps="http://schemas.microsoft.com/office/word/2010/wordprocessingShape" mc:Ignorable="w14 w15 w16se w16cid w16 w16cex w16sdtdh wp14">
+<w:hdr xmlns:wpc="http://schemas.microsoft.com/office/word/2010/wordprocessingCanvas" xmlns:cx="http://schemas.microsoft.com/office/drawing/2014/chartex" xmlns:cx1="http://schemas.microsoft.com/office/drawing/2015/9/8/chartex" xmlns:cx2="http://schemas.microsoft.com/office/drawing/2015/10/21/chartex" xmlns:cx3="http://schemas.microsoft.com/office/drawing/2016/5/9/chartex" xmlns:cx4="http://schemas.microsoft.com/office/drawing/2016/5/10/chartex" xmlns:cx5="http://schemas.microsoft.com/office/drawing/2016/5/11/chartex" xmlns:cx6="http://schemas.microsoft.com/office/drawing/2016/5/12/chartex" xmlns:cx7="http://schemas.microsoft.com/office/drawing/2016/5/13/chartex" xmlns:cx8="http://schemas.microsoft.com/office/drawing/2016/5/14/chartex" xmlns:mc="http://schemas.openxmlformats.org/markup-compatibility/2006" xmlns:aink="http://schemas.microsoft.com/office/drawing/2016/ink" xmlns:am3d="http://schemas.microsoft.com/office/drawing/2017/model3d" xmlns:o="urn:schemas-microsoft-com:office:office" xmlns:oel="http://schemas.microsoft.com/office/2019/extlst" xmlns:r="http://schemas.openxmlformats.org/officeDocument/2006/relationships" xmlns:m="http://schemas.openxmlformats.org/officeDocument/2006/math" xmlns:v="urn:schemas-microsoft-com:vml" xmlns:wp14="http://schemas.microsoft.com/office/word/2010/wordprocessingDrawing" xmlns:wp="http://schemas.openxmlformats.org/drawingml/2006/wordprocessingDrawing" xmlns:w10="urn:schemas-microsoft-com:office:word" xmlns:w="http://schemas.openxmlformats.org/wordprocessingml/2006/main" xmlns:w14="http://schemas.microsoft.com/office/word/2010/wordml" xmlns:w15="http://schemas.microsoft.com/office/word/2012/wordml" xmlns:w16cex="http://schemas.microsoft.com/office/word/2018/wordml/cex" xmlns:w16cid="http://schemas.microsoft.com/office/word/2016/wordml/cid" xmlns:w16="http://schemas.microsoft.com/office/word/2018/wordml" xmlns:w16du="http://schemas.microsoft.com/office/word/2023/wordml/word16du" xmlns:w16sdtdh="http://schemas.microsoft.com/office/word/2020/wordml/sdtdatahash" xmlns:w16se="http://schemas.microsoft.com/office/word/2015/wordml/symex" xmlns:wpg="http://schemas.microsoft.com/office/word/2010/wordprocessingGroup" xmlns:wpi="http://schemas.microsoft.com/office/word/2010/wordprocessingInk" xmlns:wne="http://schemas.microsoft.com/office/word/2006/wordml" xmlns:wps="http://schemas.microsoft.com/office/word/2010/wordprocessingShape" mc:Ignorable="w14 w15 w16se w16cid w16 w16cex w16sdtdh w16du wp14">
   <w:p>
     <w:pPr>
       <w:pStyle w:val="Header"/>
@@ -2727,7 +1489,7 @@
 </file>
 
 <file path=word/header2.xml><?xml version="1.0" encoding="utf-8"?>
-<w:hdr xmlns:wpc="http://schemas.microsoft.com/office/word/2010/wordprocessingCanvas" xmlns:cx="http://schemas.microsoft.com/office/drawing/2014/chartex" xmlns:cx1="http://schemas.microsoft.com/office/drawing/2015/9/8/chartex" xmlns:cx2="http://schemas.microsoft.com/office/drawing/2015/10/21/chartex" xmlns:cx3="http://schemas.microsoft.com/office/drawing/2016/5/9/chartex" xmlns:cx4="http://schemas.microsoft.com/office/drawing/2016/5/10/chartex" xmlns:cx5="http://schemas.microsoft.com/office/drawing/2016/5/11/chartex" xmlns:cx6="http://schemas.microsoft.com/office/drawing/2016/5/12/chartex" xmlns:cx7="http://schemas.microsoft.com/office/drawing/2016/5/13/chartex" xmlns:cx8="http://schemas.microsoft.com/office/drawing/2016/5/14/chartex" xmlns:mc="http://schemas.openxmlformats.org/markup-compatibility/2006" xmlns:aink="http://schemas.microsoft.com/office/drawing/2016/ink" xmlns:am3d="http://schemas.microsoft.com/office/drawing/2017/model3d" xmlns:o="urn:schemas-microsoft-com:office:office" xmlns:oel="http://schemas.microsoft.com/office/2019/extlst" xmlns:r="http://schemas.openxmlformats.org/officeDocument/2006/relationships" xmlns:m="http://schemas.openxmlformats.org/officeDocument/2006/math" xmlns:v="urn:schemas-microsoft-com:vml" xmlns:wp14="http://schemas.microsoft.com/office/word/2010/wordprocessingDrawing" xmlns:wp="http://schemas.openxmlformats.org/drawingml/2006/wordprocessingDrawing" xmlns:w10="urn:schemas-microsoft-com:office:word" xmlns:w="http://schemas.openxmlformats.org/wordprocessingml/2006/main" xmlns:w14="http://schemas.microsoft.com/office/word/2010/wordml" xmlns:w15="http://schemas.microsoft.com/office/word/2012/wordml" xmlns:w16cex="http://schemas.microsoft.com/office/word/2018/wordml/cex" xmlns:w16cid="http://schemas.microsoft.com/office/word/2016/wordml/cid" xmlns:w16="http://schemas.microsoft.com/office/word/2018/wordml" xmlns:w16sdtdh="http://schemas.microsoft.com/office/word/2020/wordml/sdtdatahash" xmlns:w16se="http://schemas.microsoft.com/office/word/2015/wordml/symex" xmlns:wpg="http://schemas.microsoft.com/office/word/2010/wordprocessingGroup" xmlns:wpi="http://schemas.microsoft.com/office/word/2010/wordprocessingInk" xmlns:wne="http://schemas.microsoft.com/office/word/2006/wordml" xmlns:wps="http://schemas.microsoft.com/office/word/2010/wordprocessingShape" mc:Ignorable="w14 w15 w16se w16cid w16 w16cex w16sdtdh wp14">
+<w:hdr xmlns:wpc="http://schemas.microsoft.com/office/word/2010/wordprocessingCanvas" xmlns:cx="http://schemas.microsoft.com/office/drawing/2014/chartex" xmlns:cx1="http://schemas.microsoft.com/office/drawing/2015/9/8/chartex" xmlns:cx2="http://schemas.microsoft.com/office/drawing/2015/10/21/chartex" xmlns:cx3="http://schemas.microsoft.com/office/drawing/2016/5/9/chartex" xmlns:cx4="http://schemas.microsoft.com/office/drawing/2016/5/10/chartex" xmlns:cx5="http://schemas.microsoft.com/office/drawing/2016/5/11/chartex" xmlns:cx6="http://schemas.microsoft.com/office/drawing/2016/5/12/chartex" xmlns:cx7="http://schemas.microsoft.com/office/drawing/2016/5/13/chartex" xmlns:cx8="http://schemas.microsoft.com/office/drawing/2016/5/14/chartex" xmlns:mc="http://schemas.openxmlformats.org/markup-compatibility/2006" xmlns:aink="http://schemas.microsoft.com/office/drawing/2016/ink" xmlns:am3d="http://schemas.microsoft.com/office/drawing/2017/model3d" xmlns:o="urn:schemas-microsoft-com:office:office" xmlns:oel="http://schemas.microsoft.com/office/2019/extlst" xmlns:r="http://schemas.openxmlformats.org/officeDocument/2006/relationships" xmlns:m="http://schemas.openxmlformats.org/officeDocument/2006/math" xmlns:v="urn:schemas-microsoft-com:vml" xmlns:wp14="http://schemas.microsoft.com/office/word/2010/wordprocessingDrawing" xmlns:wp="http://schemas.openxmlformats.org/drawingml/2006/wordprocessingDrawing" xmlns:w10="urn:schemas-microsoft-com:office:word" xmlns:w="http://schemas.openxmlformats.org/wordprocessingml/2006/main" xmlns:w14="http://schemas.microsoft.com/office/word/2010/wordml" xmlns:w15="http://schemas.microsoft.com/office/word/2012/wordml" xmlns:w16cex="http://schemas.microsoft.com/office/word/2018/wordml/cex" xmlns:w16cid="http://schemas.microsoft.com/office/word/2016/wordml/cid" xmlns:w16="http://schemas.microsoft.com/office/word/2018/wordml" xmlns:w16du="http://schemas.microsoft.com/office/word/2023/wordml/word16du" xmlns:w16sdtdh="http://schemas.microsoft.com/office/word/2020/wordml/sdtdatahash" xmlns:w16se="http://schemas.microsoft.com/office/word/2015/wordml/symex" xmlns:wpg="http://schemas.microsoft.com/office/word/2010/wordprocessingGroup" xmlns:wpi="http://schemas.microsoft.com/office/word/2010/wordprocessingInk" xmlns:wne="http://schemas.microsoft.com/office/word/2006/wordml" xmlns:wps="http://schemas.microsoft.com/office/word/2010/wordprocessingShape" mc:Ignorable="w14 w15 w16se w16cid w16 w16cex w16sdtdh w16du wp14">
   <w:p>
     <w:pPr>
       <w:pBdr>
@@ -2881,27 +1643,7 @@
         <w:lang w:val="en-US" w:eastAsia="en-ID"/>
       </w:rPr>
       <w:tab/>
-      <w:t xml:space="preserve">: Jl. Pantai Indah Selatan, </w:t>
-    </w:r>
-    <w:proofErr w:type="spellStart"/>
-    <w:r>
-      <w:rPr>
-        <w:rFonts w:ascii="Times New Roman" w:eastAsia="Times New Roman" w:hAnsi="Times New Roman" w:cs="Times New Roman"/>
-        <w:sz w:val="24"/>
-        <w:szCs w:val="24"/>
-        <w:lang w:val="en-US" w:eastAsia="en-ID"/>
-      </w:rPr>
-      <w:t>Komplek</w:t>
-    </w:r>
-    <w:proofErr w:type="spellEnd"/>
-    <w:r>
-      <w:rPr>
-        <w:rFonts w:ascii="Times New Roman" w:eastAsia="Times New Roman" w:hAnsi="Times New Roman" w:cs="Times New Roman"/>
-        <w:sz w:val="24"/>
-        <w:szCs w:val="24"/>
-        <w:lang w:val="en-US" w:eastAsia="en-ID"/>
-      </w:rPr>
-      <w:t xml:space="preserve"> ELB – PIK Blok M3-12, Kamal </w:t>
+      <w:t xml:space="preserve">: Jl. Pantai Indah Selatan, Komplek ELB – PIK Blok M3-12, Kamal </w:t>
     </w:r>
   </w:p>
   <w:p>
@@ -2924,27 +1666,7 @@
         <w:szCs w:val="24"/>
         <w:lang w:val="en-US" w:eastAsia="en-ID"/>
       </w:rPr>
-      <w:t xml:space="preserve">  Muara, </w:t>
-    </w:r>
-    <w:proofErr w:type="spellStart"/>
-    <w:r>
-      <w:rPr>
-        <w:rFonts w:ascii="Times New Roman" w:eastAsia="Times New Roman" w:hAnsi="Times New Roman" w:cs="Times New Roman"/>
-        <w:sz w:val="24"/>
-        <w:szCs w:val="24"/>
-        <w:lang w:val="en-US" w:eastAsia="en-ID"/>
-      </w:rPr>
-      <w:t>Pejaringan</w:t>
-    </w:r>
-    <w:proofErr w:type="spellEnd"/>
-    <w:r>
-      <w:rPr>
-        <w:rFonts w:ascii="Times New Roman" w:eastAsia="Times New Roman" w:hAnsi="Times New Roman" w:cs="Times New Roman"/>
-        <w:sz w:val="24"/>
-        <w:szCs w:val="24"/>
-        <w:lang w:val="en-US" w:eastAsia="en-ID"/>
-      </w:rPr>
-      <w:t xml:space="preserve"> DKI Jakarta 14470 </w:t>
+      <w:t xml:space="preserve">  Muara, Pejaringan DKI Jakarta 14470 </w:t>
     </w:r>
   </w:p>
   <w:p>
@@ -2967,9 +1689,8 @@
         <w:szCs w:val="24"/>
         <w:lang w:val="en-US" w:eastAsia="en-ID"/>
       </w:rPr>
-      <w:t xml:space="preserve">Alamat </w:t>
+      <w:t>Alamat Pabrik</w:t>
     </w:r>
-    <w:proofErr w:type="spellStart"/>
     <w:r>
       <w:rPr>
         <w:rFonts w:ascii="Times New Roman" w:eastAsia="Times New Roman" w:hAnsi="Times New Roman" w:cs="Times New Roman"/>
@@ -2977,58 +1698,8 @@
         <w:szCs w:val="24"/>
         <w:lang w:val="en-US" w:eastAsia="en-ID"/>
       </w:rPr>
-      <w:t>Pabrik</w:t>
-    </w:r>
-    <w:proofErr w:type="spellEnd"/>
-    <w:r>
-      <w:rPr>
-        <w:rFonts w:ascii="Times New Roman" w:eastAsia="Times New Roman" w:hAnsi="Times New Roman" w:cs="Times New Roman"/>
-        <w:sz w:val="24"/>
-        <w:szCs w:val="24"/>
-        <w:lang w:val="en-US" w:eastAsia="en-ID"/>
-      </w:rPr>
       <w:tab/>
-      <w:t xml:space="preserve">: Jl. Pinang Blok F23-15B, Kawasan </w:t>
-    </w:r>
-    <w:proofErr w:type="spellStart"/>
-    <w:r>
-      <w:rPr>
-        <w:rFonts w:ascii="Times New Roman" w:eastAsia="Times New Roman" w:hAnsi="Times New Roman" w:cs="Times New Roman"/>
-        <w:sz w:val="24"/>
-        <w:szCs w:val="24"/>
-        <w:lang w:val="en-US" w:eastAsia="en-ID"/>
-      </w:rPr>
-      <w:t>Industri</w:t>
-    </w:r>
-    <w:proofErr w:type="spellEnd"/>
-    <w:r>
-      <w:rPr>
-        <w:rFonts w:ascii="Times New Roman" w:eastAsia="Times New Roman" w:hAnsi="Times New Roman" w:cs="Times New Roman"/>
-        <w:sz w:val="24"/>
-        <w:szCs w:val="24"/>
-        <w:lang w:val="en-US" w:eastAsia="en-ID"/>
-      </w:rPr>
-      <w:t xml:space="preserve"> Delta Silicon 3, </w:t>
-    </w:r>
-    <w:proofErr w:type="spellStart"/>
-    <w:r>
-      <w:rPr>
-        <w:rFonts w:ascii="Times New Roman" w:eastAsia="Times New Roman" w:hAnsi="Times New Roman" w:cs="Times New Roman"/>
-        <w:sz w:val="24"/>
-        <w:szCs w:val="24"/>
-        <w:lang w:val="en-US" w:eastAsia="en-ID"/>
-      </w:rPr>
-      <w:t>Cikarang</w:t>
-    </w:r>
-    <w:proofErr w:type="spellEnd"/>
-    <w:r>
-      <w:rPr>
-        <w:rFonts w:ascii="Times New Roman" w:eastAsia="Times New Roman" w:hAnsi="Times New Roman" w:cs="Times New Roman"/>
-        <w:sz w:val="24"/>
-        <w:szCs w:val="24"/>
-        <w:lang w:val="en-US" w:eastAsia="en-ID"/>
-      </w:rPr>
-      <w:t xml:space="preserve"> </w:t>
+      <w:t xml:space="preserve">: Jl. Pinang Blok F23-15B, Kawasan Industri Delta Silicon 3, Cikarang </w:t>
     </w:r>
   </w:p>
   <w:p>
@@ -3120,7 +1791,7 @@
 </file>
 
 <file path=word/header3.xml><?xml version="1.0" encoding="utf-8"?>
-<w:hdr xmlns:wpc="http://schemas.microsoft.com/office/word/2010/wordprocessingCanvas" xmlns:cx="http://schemas.microsoft.com/office/drawing/2014/chartex" xmlns:cx1="http://schemas.microsoft.com/office/drawing/2015/9/8/chartex" xmlns:cx2="http://schemas.microsoft.com/office/drawing/2015/10/21/chartex" xmlns:cx3="http://schemas.microsoft.com/office/drawing/2016/5/9/chartex" xmlns:cx4="http://schemas.microsoft.com/office/drawing/2016/5/10/chartex" xmlns:cx5="http://schemas.microsoft.com/office/drawing/2016/5/11/chartex" xmlns:cx6="http://schemas.microsoft.com/office/drawing/2016/5/12/chartex" xmlns:cx7="http://schemas.microsoft.com/office/drawing/2016/5/13/chartex" xmlns:cx8="http://schemas.microsoft.com/office/drawing/2016/5/14/chartex" xmlns:mc="http://schemas.openxmlformats.org/markup-compatibility/2006" xmlns:aink="http://schemas.microsoft.com/office/drawing/2016/ink" xmlns:am3d="http://schemas.microsoft.com/office/drawing/2017/model3d" xmlns:o="urn:schemas-microsoft-com:office:office" xmlns:oel="http://schemas.microsoft.com/office/2019/extlst" xmlns:r="http://schemas.openxmlformats.org/officeDocument/2006/relationships" xmlns:m="http://schemas.openxmlformats.org/officeDocument/2006/math" xmlns:v="urn:schemas-microsoft-com:vml" xmlns:wp14="http://schemas.microsoft.com/office/word/2010/wordprocessingDrawing" xmlns:wp="http://schemas.openxmlformats.org/drawingml/2006/wordprocessingDrawing" xmlns:w10="urn:schemas-microsoft-com:office:word" xmlns:w="http://schemas.openxmlformats.org/wordprocessingml/2006/main" xmlns:w14="http://schemas.microsoft.com/office/word/2010/wordml" xmlns:w15="http://schemas.microsoft.com/office/word/2012/wordml" xmlns:w16cex="http://schemas.microsoft.com/office/word/2018/wordml/cex" xmlns:w16cid="http://schemas.microsoft.com/office/word/2016/wordml/cid" xmlns:w16="http://schemas.microsoft.com/office/word/2018/wordml" xmlns:w16sdtdh="http://schemas.microsoft.com/office/word/2020/wordml/sdtdatahash" xmlns:w16se="http://schemas.microsoft.com/office/word/2015/wordml/symex" xmlns:wpg="http://schemas.microsoft.com/office/word/2010/wordprocessingGroup" xmlns:wpi="http://schemas.microsoft.com/office/word/2010/wordprocessingInk" xmlns:wne="http://schemas.microsoft.com/office/word/2006/wordml" xmlns:wps="http://schemas.microsoft.com/office/word/2010/wordprocessingShape" mc:Ignorable="w14 w15 w16se w16cid w16 w16cex w16sdtdh wp14">
+<w:hdr xmlns:wpc="http://schemas.microsoft.com/office/word/2010/wordprocessingCanvas" xmlns:cx="http://schemas.microsoft.com/office/drawing/2014/chartex" xmlns:cx1="http://schemas.microsoft.com/office/drawing/2015/9/8/chartex" xmlns:cx2="http://schemas.microsoft.com/office/drawing/2015/10/21/chartex" xmlns:cx3="http://schemas.microsoft.com/office/drawing/2016/5/9/chartex" xmlns:cx4="http://schemas.microsoft.com/office/drawing/2016/5/10/chartex" xmlns:cx5="http://schemas.microsoft.com/office/drawing/2016/5/11/chartex" xmlns:cx6="http://schemas.microsoft.com/office/drawing/2016/5/12/chartex" xmlns:cx7="http://schemas.microsoft.com/office/drawing/2016/5/13/chartex" xmlns:cx8="http://schemas.microsoft.com/office/drawing/2016/5/14/chartex" xmlns:mc="http://schemas.openxmlformats.org/markup-compatibility/2006" xmlns:aink="http://schemas.microsoft.com/office/drawing/2016/ink" xmlns:am3d="http://schemas.microsoft.com/office/drawing/2017/model3d" xmlns:o="urn:schemas-microsoft-com:office:office" xmlns:oel="http://schemas.microsoft.com/office/2019/extlst" xmlns:r="http://schemas.openxmlformats.org/officeDocument/2006/relationships" xmlns:m="http://schemas.openxmlformats.org/officeDocument/2006/math" xmlns:v="urn:schemas-microsoft-com:vml" xmlns:wp14="http://schemas.microsoft.com/office/word/2010/wordprocessingDrawing" xmlns:wp="http://schemas.openxmlformats.org/drawingml/2006/wordprocessingDrawing" xmlns:w10="urn:schemas-microsoft-com:office:word" xmlns:w="http://schemas.openxmlformats.org/wordprocessingml/2006/main" xmlns:w14="http://schemas.microsoft.com/office/word/2010/wordml" xmlns:w15="http://schemas.microsoft.com/office/word/2012/wordml" xmlns:w16cex="http://schemas.microsoft.com/office/word/2018/wordml/cex" xmlns:w16cid="http://schemas.microsoft.com/office/word/2016/wordml/cid" xmlns:w16="http://schemas.microsoft.com/office/word/2018/wordml" xmlns:w16du="http://schemas.microsoft.com/office/word/2023/wordml/word16du" xmlns:w16sdtdh="http://schemas.microsoft.com/office/word/2020/wordml/sdtdatahash" xmlns:w16se="http://schemas.microsoft.com/office/word/2015/wordml/symex" xmlns:wpg="http://schemas.microsoft.com/office/word/2010/wordprocessingGroup" xmlns:wpi="http://schemas.microsoft.com/office/word/2010/wordprocessingInk" xmlns:wne="http://schemas.microsoft.com/office/word/2006/wordml" xmlns:wps="http://schemas.microsoft.com/office/word/2010/wordprocessingShape" mc:Ignorable="w14 w15 w16se w16cid w16 w16cex w16sdtdh w16du wp14">
   <w:p>
     <w:pPr>
       <w:pStyle w:val="Header"/>
@@ -3130,7 +1801,7 @@
 </file>
 
 <file path=word/numbering.xml><?xml version="1.0" encoding="utf-8"?>
-<w:numbering xmlns:wpc="http://schemas.microsoft.com/office/word/2010/wordprocessingCanvas" xmlns:cx="http://schemas.microsoft.com/office/drawing/2014/chartex" xmlns:cx1="http://schemas.microsoft.com/office/drawing/2015/9/8/chartex" xmlns:cx2="http://schemas.microsoft.com/office/drawing/2015/10/21/chartex" xmlns:cx3="http://schemas.microsoft.com/office/drawing/2016/5/9/chartex" xmlns:cx4="http://schemas.microsoft.com/office/drawing/2016/5/10/chartex" xmlns:cx5="http://schemas.microsoft.com/office/drawing/2016/5/11/chartex" xmlns:cx6="http://schemas.microsoft.com/office/drawing/2016/5/12/chartex" xmlns:cx7="http://schemas.microsoft.com/office/drawing/2016/5/13/chartex" xmlns:cx8="http://schemas.microsoft.com/office/drawing/2016/5/14/chartex" xmlns:mc="http://schemas.openxmlformats.org/markup-compatibility/2006" xmlns:aink="http://schemas.microsoft.com/office/drawing/2016/ink" xmlns:am3d="http://schemas.microsoft.com/office/drawing/2017/model3d" xmlns:o="urn:schemas-microsoft-com:office:office" xmlns:oel="http://schemas.microsoft.com/office/2019/extlst" xmlns:r="http://schemas.openxmlformats.org/officeDocument/2006/relationships" xmlns:m="http://schemas.openxmlformats.org/officeDocument/2006/math" xmlns:v="urn:schemas-microsoft-com:vml" xmlns:wp14="http://schemas.microsoft.com/office/word/2010/wordprocessingDrawing" xmlns:wp="http://schemas.openxmlformats.org/drawingml/2006/wordprocessingDrawing" xmlns:w10="urn:schemas-microsoft-com:office:word" xmlns:w="http://schemas.openxmlformats.org/wordprocessingml/2006/main" xmlns:w14="http://schemas.microsoft.com/office/word/2010/wordml" xmlns:w15="http://schemas.microsoft.com/office/word/2012/wordml" xmlns:w16cex="http://schemas.microsoft.com/office/word/2018/wordml/cex" xmlns:w16cid="http://schemas.microsoft.com/office/word/2016/wordml/cid" xmlns:w16="http://schemas.microsoft.com/office/word/2018/wordml" xmlns:w16sdtdh="http://schemas.microsoft.com/office/word/2020/wordml/sdtdatahash" xmlns:w16se="http://schemas.microsoft.com/office/word/2015/wordml/symex" xmlns:wpg="http://schemas.microsoft.com/office/word/2010/wordprocessingGroup" xmlns:wpi="http://schemas.microsoft.com/office/word/2010/wordprocessingInk" xmlns:wne="http://schemas.microsoft.com/office/word/2006/wordml" xmlns:wps="http://schemas.microsoft.com/office/word/2010/wordprocessingShape" mc:Ignorable="w14 w15 w16se w16cid w16 w16cex w16sdtdh wp14">
+<w:numbering xmlns:wpc="http://schemas.microsoft.com/office/word/2010/wordprocessingCanvas" xmlns:cx="http://schemas.microsoft.com/office/drawing/2014/chartex" xmlns:cx1="http://schemas.microsoft.com/office/drawing/2015/9/8/chartex" xmlns:cx2="http://schemas.microsoft.com/office/drawing/2015/10/21/chartex" xmlns:cx3="http://schemas.microsoft.com/office/drawing/2016/5/9/chartex" xmlns:cx4="http://schemas.microsoft.com/office/drawing/2016/5/10/chartex" xmlns:cx5="http://schemas.microsoft.com/office/drawing/2016/5/11/chartex" xmlns:cx6="http://schemas.microsoft.com/office/drawing/2016/5/12/chartex" xmlns:cx7="http://schemas.microsoft.com/office/drawing/2016/5/13/chartex" xmlns:cx8="http://schemas.microsoft.com/office/drawing/2016/5/14/chartex" xmlns:mc="http://schemas.openxmlformats.org/markup-compatibility/2006" xmlns:aink="http://schemas.microsoft.com/office/drawing/2016/ink" xmlns:am3d="http://schemas.microsoft.com/office/drawing/2017/model3d" xmlns:o="urn:schemas-microsoft-com:office:office" xmlns:oel="http://schemas.microsoft.com/office/2019/extlst" xmlns:r="http://schemas.openxmlformats.org/officeDocument/2006/relationships" xmlns:m="http://schemas.openxmlformats.org/officeDocument/2006/math" xmlns:v="urn:schemas-microsoft-com:vml" xmlns:wp14="http://schemas.microsoft.com/office/word/2010/wordprocessingDrawing" xmlns:wp="http://schemas.openxmlformats.org/drawingml/2006/wordprocessingDrawing" xmlns:w10="urn:schemas-microsoft-com:office:word" xmlns:w="http://schemas.openxmlformats.org/wordprocessingml/2006/main" xmlns:w14="http://schemas.microsoft.com/office/word/2010/wordml" xmlns:w15="http://schemas.microsoft.com/office/word/2012/wordml" xmlns:w16cex="http://schemas.microsoft.com/office/word/2018/wordml/cex" xmlns:w16cid="http://schemas.microsoft.com/office/word/2016/wordml/cid" xmlns:w16="http://schemas.microsoft.com/office/word/2018/wordml" xmlns:w16du="http://schemas.microsoft.com/office/word/2023/wordml/word16du" xmlns:w16sdtdh="http://schemas.microsoft.com/office/word/2020/wordml/sdtdatahash" xmlns:w16se="http://schemas.microsoft.com/office/word/2015/wordml/symex" xmlns:wpg="http://schemas.microsoft.com/office/word/2010/wordprocessingGroup" xmlns:wpi="http://schemas.microsoft.com/office/word/2010/wordprocessingInk" xmlns:wne="http://schemas.microsoft.com/office/word/2006/wordml" xmlns:wps="http://schemas.microsoft.com/office/word/2010/wordprocessingShape" mc:Ignorable="w14 w15 w16se w16cid w16 w16cex w16sdtdh w16du wp14">
   <w:abstractNum w:abstractNumId="0" w15:restartNumberingAfterBreak="0">
     <w:nsid w:val="00E328C7"/>
     <w:multiLevelType w:val="hybridMultilevel"/>
@@ -4452,7 +3123,7 @@
 </file>
 
 <file path=word/styles.xml><?xml version="1.0" encoding="utf-8"?>
-<w:styles xmlns:mc="http://schemas.openxmlformats.org/markup-compatibility/2006" xmlns:r="http://schemas.openxmlformats.org/officeDocument/2006/relationships" xmlns:w="http://schemas.openxmlformats.org/wordprocessingml/2006/main" xmlns:w14="http://schemas.microsoft.com/office/word/2010/wordml" xmlns:w15="http://schemas.microsoft.com/office/word/2012/wordml" xmlns:w16cex="http://schemas.microsoft.com/office/word/2018/wordml/cex" xmlns:w16cid="http://schemas.microsoft.com/office/word/2016/wordml/cid" xmlns:w16="http://schemas.microsoft.com/office/word/2018/wordml" xmlns:w16sdtdh="http://schemas.microsoft.com/office/word/2020/wordml/sdtdatahash" xmlns:w16se="http://schemas.microsoft.com/office/word/2015/wordml/symex" mc:Ignorable="w14 w15 w16se w16cid w16 w16cex w16sdtdh">
+<w:styles xmlns:mc="http://schemas.openxmlformats.org/markup-compatibility/2006" xmlns:r="http://schemas.openxmlformats.org/officeDocument/2006/relationships" xmlns:w="http://schemas.openxmlformats.org/wordprocessingml/2006/main" xmlns:w14="http://schemas.microsoft.com/office/word/2010/wordml" xmlns:w15="http://schemas.microsoft.com/office/word/2012/wordml" xmlns:w16cex="http://schemas.microsoft.com/office/word/2018/wordml/cex" xmlns:w16cid="http://schemas.microsoft.com/office/word/2016/wordml/cid" xmlns:w16="http://schemas.microsoft.com/office/word/2018/wordml" xmlns:w16du="http://schemas.microsoft.com/office/word/2023/wordml/word16du" xmlns:w16sdtdh="http://schemas.microsoft.com/office/word/2020/wordml/sdtdatahash" xmlns:w16se="http://schemas.microsoft.com/office/word/2015/wordml/symex" mc:Ignorable="w14 w15 w16se w16cid w16 w16cex w16sdtdh w16du">
   <w:docDefaults>
     <w:rPrDefault>
       <w:rPr>
